--- a/paper/CALFINUserGuide.docx
+++ b/paper/CALFINUserGuide.docx
@@ -69,14 +69,13 @@
       </w:pPr>
       <w:r>
         <w:rPr>
-          <w:rFonts w:ascii="Times New Roman" w:hAnsi="Times New Roman" w:cs="Times New Roman"/>
           <w:noProof/>
         </w:rPr>
         <w:drawing>
-          <wp:inline distT="0" distB="0" distL="0" distR="0" wp14:anchorId="133F08E4" wp14:editId="6252CCD7">
-            <wp:extent cx="6244837" cy="7071360"/>
+          <wp:inline distT="0" distB="0" distL="0" distR="0" wp14:anchorId="5BA10A44" wp14:editId="10C168F7">
+            <wp:extent cx="6111240" cy="6689818"/>
             <wp:effectExtent l="0" t="0" r="3810" b="0"/>
-            <wp:docPr id="4" name="Picture 4"/>
+            <wp:docPr id="3" name="Picture 3"/>
             <wp:cNvGraphicFramePr>
               <a:graphicFrameLocks xmlns:a="http://schemas.openxmlformats.org/drawingml/2006/main" noChangeAspect="1"/>
             </wp:cNvGraphicFramePr>
@@ -89,13 +88,13 @@
                   </pic:nvPicPr>
                   <pic:blipFill rotWithShape="1">
                     <a:blip r:embed="rId5"/>
-                    <a:srcRect l="36852" t="5761" r="19074" b="5515"/>
+                    <a:srcRect l="40386" t="13903" r="16281" b="1766"/>
                     <a:stretch/>
                   </pic:blipFill>
                   <pic:spPr bwMode="auto">
                     <a:xfrm>
                       <a:off x="0" y="0"/>
-                      <a:ext cx="6275853" cy="7106481"/>
+                      <a:ext cx="6114256" cy="6693120"/>
                     </a:xfrm>
                     <a:prstGeom prst="rect">
                       <a:avLst/>
@@ -126,6 +125,17 @@
           <w:szCs w:val="28"/>
         </w:rPr>
       </w:pPr>
+    </w:p>
+    <w:p>
+      <w:pPr>
+        <w:spacing w:after="0" w:line="360" w:lineRule="atLeast"/>
+        <w:rPr>
+          <w:rFonts w:ascii="Times New Roman" w:eastAsia="Times New Roman" w:hAnsi="Times New Roman" w:cs="Times New Roman"/>
+          <w:color w:val="000000"/>
+          <w:sz w:val="28"/>
+          <w:szCs w:val="28"/>
+        </w:rPr>
+      </w:pPr>
       <w:r>
         <w:rPr>
           <w:rFonts w:ascii="Times New Roman" w:eastAsia="Times New Roman" w:hAnsi="Times New Roman" w:cs="Times New Roman"/>
@@ -200,17 +210,15 @@
         </w:rPr>
         <w:t xml:space="preserve"> masks, the domain Shapefiles used for </w:t>
       </w:r>
-      <w:proofErr w:type="spellStart"/>
-      <w:r>
-        <w:rPr>
-          <w:rFonts w:ascii="Times New Roman" w:eastAsia="Times New Roman" w:hAnsi="Times New Roman" w:cs="Times New Roman"/>
-          <w:color w:val="000000"/>
-          <w:sz w:val="24"/>
-          <w:szCs w:val="24"/>
-        </w:rPr>
-        <w:t>subsetting</w:t>
-      </w:r>
-      <w:proofErr w:type="spellEnd"/>
+      <w:r>
+        <w:rPr>
+          <w:rFonts w:ascii="Times New Roman" w:eastAsia="Times New Roman" w:hAnsi="Times New Roman" w:cs="Times New Roman"/>
+          <w:color w:val="000000"/>
+          <w:sz w:val="24"/>
+          <w:szCs w:val="24"/>
+        </w:rPr>
+        <w:t>subletting</w:t>
+      </w:r>
       <w:r>
         <w:rPr>
           <w:rFonts w:ascii="Times New Roman" w:eastAsia="Times New Roman" w:hAnsi="Times New Roman" w:cs="Times New Roman"/>
@@ -282,6 +290,68 @@
         </w:rPr>
         <w:t xml:space="preserve"> Shapefiles with 22678 total features, and Polygon Shapefiles with 17,771 total features. </w:t>
       </w:r>
+      <w:r>
+        <w:rPr>
+          <w:rFonts w:ascii="Times New Roman" w:eastAsia="Times New Roman" w:hAnsi="Times New Roman" w:cs="Times New Roman"/>
+          <w:color w:val="000000"/>
+          <w:sz w:val="24"/>
+          <w:szCs w:val="24"/>
+        </w:rPr>
+        <w:t>Polygons are ocean masks that are constructed from merged calving front Line Strings, fjord boundaries, and domain boundaries.</w:t>
+      </w:r>
+      <w:r>
+        <w:t xml:space="preserve"> </w:t>
+      </w:r>
+      <w:r>
+        <w:rPr>
+          <w:rFonts w:ascii="Times New Roman" w:eastAsia="Times New Roman" w:hAnsi="Times New Roman" w:cs="Times New Roman"/>
+          <w:color w:val="000000"/>
+          <w:sz w:val="24"/>
+          <w:szCs w:val="24"/>
+        </w:rPr>
+        <w:t>Both</w:t>
+      </w:r>
+      <w:r>
+        <w:rPr>
+          <w:rFonts w:ascii="Times New Roman" w:eastAsia="Times New Roman" w:hAnsi="Times New Roman" w:cs="Times New Roman"/>
+          <w:color w:val="000000"/>
+          <w:sz w:val="24"/>
+          <w:szCs w:val="24"/>
+        </w:rPr>
+        <w:br/>
+        <w:t xml:space="preserve">Shapefiles share a feature schema derived from the </w:t>
+      </w:r>
+      <w:hyperlink r:id="rId6" w:history="1">
+        <w:proofErr w:type="spellStart"/>
+        <w:r>
+          <w:rPr>
+            <w:rStyle w:val="Hyperlink"/>
+            <w:rFonts w:ascii="Times New Roman" w:eastAsia="Times New Roman" w:hAnsi="Times New Roman" w:cs="Times New Roman"/>
+            <w:sz w:val="24"/>
+            <w:szCs w:val="24"/>
+          </w:rPr>
+          <w:t>MEaSUREs</w:t>
+        </w:r>
+        <w:proofErr w:type="spellEnd"/>
+        <w:r>
+          <w:rPr>
+            <w:rStyle w:val="Hyperlink"/>
+            <w:rFonts w:ascii="Times New Roman" w:eastAsia="Times New Roman" w:hAnsi="Times New Roman" w:cs="Times New Roman"/>
+            <w:sz w:val="24"/>
+            <w:szCs w:val="24"/>
+          </w:rPr>
+          <w:t xml:space="preserve"> glacial terminus positions dataset (NSIDC-0642)</w:t>
+        </w:r>
+      </w:hyperlink>
+      <w:r>
+        <w:rPr>
+          <w:rFonts w:ascii="Times New Roman" w:eastAsia="Times New Roman" w:hAnsi="Times New Roman" w:cs="Times New Roman"/>
+          <w:color w:val="000000"/>
+          <w:sz w:val="24"/>
+          <w:szCs w:val="24"/>
+        </w:rPr>
+        <w:t>, as detailed in Table S2:</w:t>
+      </w:r>
     </w:p>
     <w:p>
       <w:pPr>
@@ -304,16 +374,7 @@
           <w:sz w:val="24"/>
           <w:szCs w:val="24"/>
         </w:rPr>
-        <w:t>level-1_shapefiles-domain-termini-closed</w:t>
-      </w:r>
-      <w:r>
-        <w:rPr>
-          <w:rFonts w:ascii="Times New Roman" w:eastAsia="Times New Roman" w:hAnsi="Times New Roman" w:cs="Times New Roman"/>
-          <w:color w:val="000000"/>
-          <w:sz w:val="24"/>
-          <w:szCs w:val="24"/>
-        </w:rPr>
-        <w:t>.zip</w:t>
+        <w:t>level-1_shapefiles-domain-termini-closed.zip</w:t>
       </w:r>
     </w:p>
     <w:p>
@@ -361,16 +422,2385 @@
           <w:sz w:val="24"/>
           <w:szCs w:val="24"/>
         </w:rPr>
-        <w:t>level-1_shapefiles-domain-termini</w:t>
-      </w:r>
-      <w:r>
-        <w:rPr>
-          <w:rFonts w:ascii="Times New Roman" w:eastAsia="Times New Roman" w:hAnsi="Times New Roman" w:cs="Times New Roman"/>
-          <w:color w:val="000000"/>
-          <w:sz w:val="24"/>
-          <w:szCs w:val="24"/>
-        </w:rPr>
-        <w:t>.zip</w:t>
+        <w:t>level-1_shapefiles-domain-termini.zip</w:t>
+      </w:r>
+    </w:p>
+    <w:tbl>
+      <w:tblPr>
+        <w:tblpPr w:leftFromText="180" w:rightFromText="180" w:vertAnchor="text" w:horzAnchor="page" w:tblpX="2053" w:tblpY="1694"/>
+        <w:tblW w:w="9360" w:type="dxa"/>
+        <w:tblBorders>
+          <w:top w:val="outset" w:sz="6" w:space="0" w:color="auto"/>
+          <w:left w:val="outset" w:sz="6" w:space="0" w:color="auto"/>
+          <w:bottom w:val="outset" w:sz="6" w:space="0" w:color="auto"/>
+          <w:right w:val="outset" w:sz="6" w:space="0" w:color="auto"/>
+        </w:tblBorders>
+        <w:tblCellMar>
+          <w:top w:w="12" w:type="dxa"/>
+          <w:left w:w="12" w:type="dxa"/>
+          <w:bottom w:w="12" w:type="dxa"/>
+          <w:right w:w="12" w:type="dxa"/>
+        </w:tblCellMar>
+        <w:tblLook w:val="04A0" w:firstRow="1" w:lastRow="0" w:firstColumn="1" w:lastColumn="0" w:noHBand="0" w:noVBand="1"/>
+      </w:tblPr>
+      <w:tblGrid>
+        <w:gridCol w:w="956"/>
+        <w:gridCol w:w="3003"/>
+        <w:gridCol w:w="5401"/>
+      </w:tblGrid>
+      <w:tr>
+        <w:trPr>
+          <w:tblHeader/>
+        </w:trPr>
+        <w:tc>
+          <w:tcPr>
+            <w:tcW w:w="9360" w:type="dxa"/>
+            <w:gridSpan w:val="3"/>
+            <w:tcBorders>
+              <w:top w:val="nil"/>
+              <w:left w:val="nil"/>
+              <w:bottom w:val="nil"/>
+              <w:right w:val="nil"/>
+            </w:tcBorders>
+            <w:tcMar>
+              <w:top w:w="0" w:type="dxa"/>
+              <w:left w:w="0" w:type="dxa"/>
+              <w:bottom w:w="0" w:type="dxa"/>
+              <w:right w:w="0" w:type="dxa"/>
+            </w:tcMar>
+            <w:vAlign w:val="center"/>
+            <w:hideMark/>
+          </w:tcPr>
+          <w:p>
+            <w:pPr>
+              <w:spacing w:after="0" w:line="240" w:lineRule="auto"/>
+              <w:jc w:val="center"/>
+              <w:rPr>
+                <w:rFonts w:ascii="Times New Roman" w:eastAsia="Times New Roman" w:hAnsi="Times New Roman" w:cs="Times New Roman"/>
+                <w:color w:val="000000"/>
+                <w:sz w:val="27"/>
+                <w:szCs w:val="27"/>
+              </w:rPr>
+            </w:pPr>
+            <w:r>
+              <w:rPr>
+                <w:rFonts w:ascii="Times New Roman" w:eastAsia="Times New Roman" w:hAnsi="Times New Roman" w:cs="Times New Roman"/>
+                <w:color w:val="000000"/>
+              </w:rPr>
+              <w:t>Shapefile Feature Schema Attribute Table</w:t>
+            </w:r>
+          </w:p>
+        </w:tc>
+      </w:tr>
+      <w:tr>
+        <w:trPr>
+          <w:tblHeader/>
+        </w:trPr>
+        <w:tc>
+          <w:tcPr>
+            <w:tcW w:w="0" w:type="auto"/>
+            <w:tcBorders>
+              <w:top w:val="outset" w:sz="6" w:space="0" w:color="auto"/>
+              <w:left w:val="outset" w:sz="6" w:space="0" w:color="auto"/>
+              <w:bottom w:val="outset" w:sz="6" w:space="0" w:color="auto"/>
+              <w:right w:val="outset" w:sz="6" w:space="0" w:color="auto"/>
+            </w:tcBorders>
+            <w:tcMar>
+              <w:top w:w="0" w:type="dxa"/>
+              <w:left w:w="0" w:type="dxa"/>
+              <w:bottom w:w="0" w:type="dxa"/>
+              <w:right w:w="0" w:type="dxa"/>
+            </w:tcMar>
+            <w:vAlign w:val="center"/>
+            <w:hideMark/>
+          </w:tcPr>
+          <w:p>
+            <w:pPr>
+              <w:spacing w:after="0" w:line="240" w:lineRule="auto"/>
+              <w:jc w:val="center"/>
+              <w:rPr>
+                <w:rFonts w:ascii="Times New Roman" w:eastAsia="Times New Roman" w:hAnsi="Times New Roman" w:cs="Times New Roman"/>
+                <w:b/>
+                <w:bCs/>
+                <w:color w:val="000000"/>
+                <w:sz w:val="21"/>
+                <w:szCs w:val="20"/>
+              </w:rPr>
+            </w:pPr>
+            <w:r>
+              <w:rPr>
+                <w:rFonts w:ascii="Times New Roman" w:eastAsia="Times New Roman" w:hAnsi="Times New Roman" w:cs="Times New Roman"/>
+                <w:b/>
+                <w:bCs/>
+                <w:color w:val="000000"/>
+                <w:sz w:val="21"/>
+                <w:szCs w:val="20"/>
+              </w:rPr>
+              <w:t>Data Field</w:t>
+            </w:r>
+          </w:p>
+        </w:tc>
+        <w:tc>
+          <w:tcPr>
+            <w:tcW w:w="3003" w:type="dxa"/>
+            <w:tcBorders>
+              <w:top w:val="outset" w:sz="6" w:space="0" w:color="auto"/>
+              <w:left w:val="outset" w:sz="6" w:space="0" w:color="auto"/>
+              <w:bottom w:val="outset" w:sz="6" w:space="0" w:color="auto"/>
+              <w:right w:val="outset" w:sz="6" w:space="0" w:color="auto"/>
+            </w:tcBorders>
+            <w:tcMar>
+              <w:top w:w="0" w:type="dxa"/>
+              <w:left w:w="0" w:type="dxa"/>
+              <w:bottom w:w="0" w:type="dxa"/>
+              <w:right w:w="0" w:type="dxa"/>
+            </w:tcMar>
+            <w:vAlign w:val="center"/>
+            <w:hideMark/>
+          </w:tcPr>
+          <w:p>
+            <w:pPr>
+              <w:spacing w:after="0" w:line="240" w:lineRule="auto"/>
+              <w:jc w:val="center"/>
+              <w:rPr>
+                <w:rFonts w:ascii="Times New Roman" w:eastAsia="Times New Roman" w:hAnsi="Times New Roman" w:cs="Times New Roman"/>
+                <w:b/>
+                <w:bCs/>
+                <w:color w:val="000000"/>
+                <w:sz w:val="21"/>
+                <w:szCs w:val="20"/>
+              </w:rPr>
+            </w:pPr>
+            <w:r>
+              <w:rPr>
+                <w:rFonts w:ascii="Times New Roman" w:eastAsia="Times New Roman" w:hAnsi="Times New Roman" w:cs="Times New Roman"/>
+                <w:b/>
+                <w:bCs/>
+                <w:color w:val="000000"/>
+                <w:sz w:val="21"/>
+                <w:szCs w:val="20"/>
+              </w:rPr>
+              <w:t>Description</w:t>
+            </w:r>
+          </w:p>
+        </w:tc>
+        <w:tc>
+          <w:tcPr>
+            <w:tcW w:w="5401" w:type="dxa"/>
+            <w:tcBorders>
+              <w:top w:val="outset" w:sz="6" w:space="0" w:color="auto"/>
+              <w:left w:val="outset" w:sz="6" w:space="0" w:color="auto"/>
+              <w:bottom w:val="outset" w:sz="6" w:space="0" w:color="auto"/>
+              <w:right w:val="outset" w:sz="6" w:space="0" w:color="auto"/>
+            </w:tcBorders>
+            <w:tcMar>
+              <w:top w:w="0" w:type="dxa"/>
+              <w:left w:w="0" w:type="dxa"/>
+              <w:bottom w:w="0" w:type="dxa"/>
+              <w:right w:w="0" w:type="dxa"/>
+            </w:tcMar>
+            <w:vAlign w:val="center"/>
+            <w:hideMark/>
+          </w:tcPr>
+          <w:p>
+            <w:pPr>
+              <w:spacing w:after="0" w:line="240" w:lineRule="auto"/>
+              <w:jc w:val="center"/>
+              <w:rPr>
+                <w:rFonts w:ascii="Times New Roman" w:eastAsia="Times New Roman" w:hAnsi="Times New Roman" w:cs="Times New Roman"/>
+                <w:b/>
+                <w:bCs/>
+                <w:color w:val="000000"/>
+                <w:sz w:val="21"/>
+                <w:szCs w:val="20"/>
+              </w:rPr>
+            </w:pPr>
+            <w:r>
+              <w:rPr>
+                <w:rFonts w:ascii="Times New Roman" w:eastAsia="Times New Roman" w:hAnsi="Times New Roman" w:cs="Times New Roman"/>
+                <w:b/>
+                <w:bCs/>
+                <w:color w:val="000000"/>
+                <w:sz w:val="21"/>
+                <w:szCs w:val="20"/>
+              </w:rPr>
+              <w:t>Format (Values)</w:t>
+            </w:r>
+          </w:p>
+        </w:tc>
+      </w:tr>
+      <w:tr>
+        <w:tc>
+          <w:tcPr>
+            <w:tcW w:w="0" w:type="auto"/>
+            <w:tcBorders>
+              <w:top w:val="outset" w:sz="6" w:space="0" w:color="auto"/>
+              <w:left w:val="outset" w:sz="6" w:space="0" w:color="auto"/>
+              <w:bottom w:val="outset" w:sz="6" w:space="0" w:color="auto"/>
+              <w:right w:val="outset" w:sz="6" w:space="0" w:color="auto"/>
+            </w:tcBorders>
+            <w:tcMar>
+              <w:top w:w="0" w:type="dxa"/>
+              <w:left w:w="0" w:type="dxa"/>
+              <w:bottom w:w="0" w:type="dxa"/>
+              <w:right w:w="0" w:type="dxa"/>
+            </w:tcMar>
+            <w:vAlign w:val="center"/>
+            <w:hideMark/>
+          </w:tcPr>
+          <w:p>
+            <w:pPr>
+              <w:spacing w:after="0" w:line="240" w:lineRule="auto"/>
+              <w:rPr>
+                <w:rFonts w:ascii="Times New Roman" w:eastAsia="Times New Roman" w:hAnsi="Times New Roman" w:cs="Times New Roman"/>
+                <w:color w:val="000000"/>
+                <w:sz w:val="21"/>
+                <w:szCs w:val="20"/>
+              </w:rPr>
+            </w:pPr>
+            <w:proofErr w:type="spellStart"/>
+            <w:r>
+              <w:rPr>
+                <w:rFonts w:ascii="Times New Roman" w:eastAsia="Times New Roman" w:hAnsi="Times New Roman" w:cs="Times New Roman"/>
+                <w:color w:val="000000"/>
+                <w:sz w:val="21"/>
+                <w:szCs w:val="20"/>
+              </w:rPr>
+              <w:t>GlacierID</w:t>
+            </w:r>
+            <w:proofErr w:type="spellEnd"/>
+          </w:p>
+        </w:tc>
+        <w:tc>
+          <w:tcPr>
+            <w:tcW w:w="3003" w:type="dxa"/>
+            <w:tcBorders>
+              <w:top w:val="outset" w:sz="6" w:space="0" w:color="auto"/>
+              <w:left w:val="outset" w:sz="6" w:space="0" w:color="auto"/>
+              <w:bottom w:val="outset" w:sz="6" w:space="0" w:color="auto"/>
+              <w:right w:val="outset" w:sz="6" w:space="0" w:color="auto"/>
+            </w:tcBorders>
+            <w:tcMar>
+              <w:top w:w="0" w:type="dxa"/>
+              <w:left w:w="0" w:type="dxa"/>
+              <w:bottom w:w="0" w:type="dxa"/>
+              <w:right w:w="0" w:type="dxa"/>
+            </w:tcMar>
+            <w:vAlign w:val="center"/>
+            <w:hideMark/>
+          </w:tcPr>
+          <w:p>
+            <w:pPr>
+              <w:spacing w:after="0" w:line="240" w:lineRule="auto"/>
+              <w:rPr>
+                <w:rFonts w:ascii="Times New Roman" w:eastAsia="Times New Roman" w:hAnsi="Times New Roman" w:cs="Times New Roman"/>
+                <w:color w:val="000000"/>
+                <w:sz w:val="21"/>
+                <w:szCs w:val="20"/>
+              </w:rPr>
+            </w:pPr>
+            <w:r>
+              <w:rPr>
+                <w:rFonts w:ascii="Times New Roman" w:eastAsia="Times New Roman" w:hAnsi="Times New Roman" w:cs="Times New Roman"/>
+                <w:color w:val="000000"/>
+                <w:sz w:val="21"/>
+                <w:szCs w:val="20"/>
+              </w:rPr>
+              <w:t xml:space="preserve">Numerical ID assigned to each glacier (as derived from </w:t>
+            </w:r>
+            <w:proofErr w:type="spellStart"/>
+            <w:r>
+              <w:rPr>
+                <w:rFonts w:ascii="Times New Roman" w:eastAsia="Times New Roman" w:hAnsi="Times New Roman" w:cs="Times New Roman"/>
+                <w:color w:val="000000"/>
+                <w:sz w:val="21"/>
+                <w:szCs w:val="20"/>
+              </w:rPr>
+              <w:t>MEaSUREs</w:t>
+            </w:r>
+            <w:proofErr w:type="spellEnd"/>
+            <w:r>
+              <w:rPr>
+                <w:rFonts w:ascii="Times New Roman" w:eastAsia="Times New Roman" w:hAnsi="Times New Roman" w:cs="Times New Roman"/>
+                <w:color w:val="000000"/>
+                <w:sz w:val="21"/>
+                <w:szCs w:val="20"/>
+              </w:rPr>
+              <w:t xml:space="preserve"> NSIDC-0642)</w:t>
+            </w:r>
+          </w:p>
+        </w:tc>
+        <w:tc>
+          <w:tcPr>
+            <w:tcW w:w="5401" w:type="dxa"/>
+            <w:tcBorders>
+              <w:top w:val="outset" w:sz="6" w:space="0" w:color="auto"/>
+              <w:left w:val="outset" w:sz="6" w:space="0" w:color="auto"/>
+              <w:bottom w:val="outset" w:sz="6" w:space="0" w:color="auto"/>
+              <w:right w:val="outset" w:sz="6" w:space="0" w:color="auto"/>
+            </w:tcBorders>
+            <w:tcMar>
+              <w:top w:w="0" w:type="dxa"/>
+              <w:left w:w="0" w:type="dxa"/>
+              <w:bottom w:w="0" w:type="dxa"/>
+              <w:right w:w="0" w:type="dxa"/>
+            </w:tcMar>
+            <w:vAlign w:val="center"/>
+            <w:hideMark/>
+          </w:tcPr>
+          <w:p>
+            <w:pPr>
+              <w:spacing w:after="0" w:line="240" w:lineRule="auto"/>
+              <w:rPr>
+                <w:rFonts w:ascii="Times New Roman" w:eastAsia="Times New Roman" w:hAnsi="Times New Roman" w:cs="Times New Roman"/>
+                <w:color w:val="000000"/>
+                <w:sz w:val="21"/>
+                <w:szCs w:val="20"/>
+              </w:rPr>
+            </w:pPr>
+            <w:r>
+              <w:rPr>
+                <w:rFonts w:ascii="Times New Roman" w:eastAsia="Times New Roman" w:hAnsi="Times New Roman" w:cs="Times New Roman"/>
+                <w:color w:val="000000"/>
+                <w:sz w:val="21"/>
+                <w:szCs w:val="20"/>
+              </w:rPr>
+              <w:t># ([1, 246])</w:t>
+            </w:r>
+          </w:p>
+        </w:tc>
+      </w:tr>
+      <w:tr>
+        <w:tc>
+          <w:tcPr>
+            <w:tcW w:w="0" w:type="auto"/>
+            <w:tcBorders>
+              <w:top w:val="outset" w:sz="6" w:space="0" w:color="auto"/>
+              <w:left w:val="outset" w:sz="6" w:space="0" w:color="auto"/>
+              <w:bottom w:val="outset" w:sz="6" w:space="0" w:color="auto"/>
+              <w:right w:val="outset" w:sz="6" w:space="0" w:color="auto"/>
+            </w:tcBorders>
+            <w:tcMar>
+              <w:top w:w="0" w:type="dxa"/>
+              <w:left w:w="0" w:type="dxa"/>
+              <w:bottom w:w="0" w:type="dxa"/>
+              <w:right w:w="0" w:type="dxa"/>
+            </w:tcMar>
+            <w:vAlign w:val="center"/>
+            <w:hideMark/>
+          </w:tcPr>
+          <w:p>
+            <w:pPr>
+              <w:spacing w:after="0" w:line="240" w:lineRule="auto"/>
+              <w:rPr>
+                <w:rFonts w:ascii="Times New Roman" w:eastAsia="Times New Roman" w:hAnsi="Times New Roman" w:cs="Times New Roman"/>
+                <w:color w:val="000000"/>
+                <w:sz w:val="21"/>
+                <w:szCs w:val="20"/>
+              </w:rPr>
+            </w:pPr>
+            <w:proofErr w:type="spellStart"/>
+            <w:r>
+              <w:rPr>
+                <w:rFonts w:ascii="Times New Roman" w:eastAsia="Times New Roman" w:hAnsi="Times New Roman" w:cs="Times New Roman"/>
+                <w:color w:val="000000"/>
+                <w:sz w:val="21"/>
+                <w:szCs w:val="20"/>
+              </w:rPr>
+              <w:t>Center_X</w:t>
+            </w:r>
+            <w:proofErr w:type="spellEnd"/>
+          </w:p>
+        </w:tc>
+        <w:tc>
+          <w:tcPr>
+            <w:tcW w:w="3003" w:type="dxa"/>
+            <w:tcBorders>
+              <w:top w:val="outset" w:sz="6" w:space="0" w:color="auto"/>
+              <w:left w:val="outset" w:sz="6" w:space="0" w:color="auto"/>
+              <w:bottom w:val="outset" w:sz="6" w:space="0" w:color="auto"/>
+              <w:right w:val="outset" w:sz="6" w:space="0" w:color="auto"/>
+            </w:tcBorders>
+            <w:tcMar>
+              <w:top w:w="0" w:type="dxa"/>
+              <w:left w:w="0" w:type="dxa"/>
+              <w:bottom w:w="0" w:type="dxa"/>
+              <w:right w:w="0" w:type="dxa"/>
+            </w:tcMar>
+            <w:vAlign w:val="center"/>
+            <w:hideMark/>
+          </w:tcPr>
+          <w:p>
+            <w:pPr>
+              <w:spacing w:after="0" w:line="240" w:lineRule="auto"/>
+              <w:rPr>
+                <w:rFonts w:ascii="Times New Roman" w:eastAsia="Times New Roman" w:hAnsi="Times New Roman" w:cs="Times New Roman"/>
+                <w:color w:val="000000"/>
+                <w:sz w:val="21"/>
+                <w:szCs w:val="20"/>
+              </w:rPr>
+            </w:pPr>
+            <w:r>
+              <w:rPr>
+                <w:rFonts w:ascii="Times New Roman" w:eastAsia="Times New Roman" w:hAnsi="Times New Roman" w:cs="Times New Roman"/>
+                <w:color w:val="000000"/>
+                <w:sz w:val="21"/>
+                <w:szCs w:val="20"/>
+              </w:rPr>
+              <w:t>Mean X coordinate in EPSG:3413.</w:t>
+            </w:r>
+          </w:p>
+        </w:tc>
+        <w:tc>
+          <w:tcPr>
+            <w:tcW w:w="5401" w:type="dxa"/>
+            <w:tcBorders>
+              <w:top w:val="outset" w:sz="6" w:space="0" w:color="auto"/>
+              <w:left w:val="outset" w:sz="6" w:space="0" w:color="auto"/>
+              <w:bottom w:val="outset" w:sz="6" w:space="0" w:color="auto"/>
+              <w:right w:val="outset" w:sz="6" w:space="0" w:color="auto"/>
+            </w:tcBorders>
+            <w:tcMar>
+              <w:top w:w="0" w:type="dxa"/>
+              <w:left w:w="0" w:type="dxa"/>
+              <w:bottom w:w="0" w:type="dxa"/>
+              <w:right w:w="0" w:type="dxa"/>
+            </w:tcMar>
+            <w:vAlign w:val="center"/>
+            <w:hideMark/>
+          </w:tcPr>
+          <w:p>
+            <w:pPr>
+              <w:spacing w:after="0" w:line="240" w:lineRule="auto"/>
+              <w:rPr>
+                <w:rFonts w:ascii="Times New Roman" w:eastAsia="Times New Roman" w:hAnsi="Times New Roman" w:cs="Times New Roman"/>
+                <w:color w:val="000000"/>
+                <w:sz w:val="21"/>
+                <w:szCs w:val="20"/>
+              </w:rPr>
+            </w:pPr>
+            <w:r>
+              <w:rPr>
+                <w:rFonts w:ascii="Times New Roman" w:eastAsia="Times New Roman" w:hAnsi="Times New Roman" w:cs="Times New Roman"/>
+                <w:color w:val="000000"/>
+                <w:sz w:val="21"/>
+                <w:szCs w:val="20"/>
+              </w:rPr>
+              <w:t># ([-463626, 682313])</w:t>
+            </w:r>
+          </w:p>
+        </w:tc>
+      </w:tr>
+      <w:tr>
+        <w:tc>
+          <w:tcPr>
+            <w:tcW w:w="0" w:type="auto"/>
+            <w:tcBorders>
+              <w:top w:val="outset" w:sz="6" w:space="0" w:color="auto"/>
+              <w:left w:val="outset" w:sz="6" w:space="0" w:color="auto"/>
+              <w:bottom w:val="outset" w:sz="6" w:space="0" w:color="auto"/>
+              <w:right w:val="outset" w:sz="6" w:space="0" w:color="auto"/>
+            </w:tcBorders>
+            <w:tcMar>
+              <w:top w:w="0" w:type="dxa"/>
+              <w:left w:w="0" w:type="dxa"/>
+              <w:bottom w:w="0" w:type="dxa"/>
+              <w:right w:w="0" w:type="dxa"/>
+            </w:tcMar>
+            <w:vAlign w:val="center"/>
+            <w:hideMark/>
+          </w:tcPr>
+          <w:p>
+            <w:pPr>
+              <w:spacing w:after="0" w:line="240" w:lineRule="auto"/>
+              <w:rPr>
+                <w:rFonts w:ascii="Times New Roman" w:eastAsia="Times New Roman" w:hAnsi="Times New Roman" w:cs="Times New Roman"/>
+                <w:color w:val="000000"/>
+                <w:sz w:val="21"/>
+                <w:szCs w:val="20"/>
+              </w:rPr>
+            </w:pPr>
+            <w:proofErr w:type="spellStart"/>
+            <w:r>
+              <w:rPr>
+                <w:rFonts w:ascii="Times New Roman" w:eastAsia="Times New Roman" w:hAnsi="Times New Roman" w:cs="Times New Roman"/>
+                <w:color w:val="000000"/>
+                <w:sz w:val="21"/>
+                <w:szCs w:val="20"/>
+              </w:rPr>
+              <w:t>Center_Y</w:t>
+            </w:r>
+            <w:proofErr w:type="spellEnd"/>
+          </w:p>
+        </w:tc>
+        <w:tc>
+          <w:tcPr>
+            <w:tcW w:w="3003" w:type="dxa"/>
+            <w:tcBorders>
+              <w:top w:val="outset" w:sz="6" w:space="0" w:color="auto"/>
+              <w:left w:val="outset" w:sz="6" w:space="0" w:color="auto"/>
+              <w:bottom w:val="outset" w:sz="6" w:space="0" w:color="auto"/>
+              <w:right w:val="outset" w:sz="6" w:space="0" w:color="auto"/>
+            </w:tcBorders>
+            <w:tcMar>
+              <w:top w:w="0" w:type="dxa"/>
+              <w:left w:w="0" w:type="dxa"/>
+              <w:bottom w:w="0" w:type="dxa"/>
+              <w:right w:w="0" w:type="dxa"/>
+            </w:tcMar>
+            <w:vAlign w:val="center"/>
+            <w:hideMark/>
+          </w:tcPr>
+          <w:p>
+            <w:pPr>
+              <w:spacing w:after="0" w:line="240" w:lineRule="auto"/>
+              <w:rPr>
+                <w:rFonts w:ascii="Times New Roman" w:eastAsia="Times New Roman" w:hAnsi="Times New Roman" w:cs="Times New Roman"/>
+                <w:color w:val="000000"/>
+                <w:sz w:val="21"/>
+                <w:szCs w:val="20"/>
+              </w:rPr>
+            </w:pPr>
+            <w:r>
+              <w:rPr>
+                <w:rFonts w:ascii="Times New Roman" w:eastAsia="Times New Roman" w:hAnsi="Times New Roman" w:cs="Times New Roman"/>
+                <w:color w:val="000000"/>
+                <w:sz w:val="21"/>
+                <w:szCs w:val="20"/>
+              </w:rPr>
+              <w:t>Mean Y coordinate in EPSG:3413.</w:t>
+            </w:r>
+          </w:p>
+        </w:tc>
+        <w:tc>
+          <w:tcPr>
+            <w:tcW w:w="5401" w:type="dxa"/>
+            <w:tcBorders>
+              <w:top w:val="outset" w:sz="6" w:space="0" w:color="auto"/>
+              <w:left w:val="outset" w:sz="6" w:space="0" w:color="auto"/>
+              <w:bottom w:val="outset" w:sz="6" w:space="0" w:color="auto"/>
+              <w:right w:val="outset" w:sz="6" w:space="0" w:color="auto"/>
+            </w:tcBorders>
+            <w:tcMar>
+              <w:top w:w="0" w:type="dxa"/>
+              <w:left w:w="0" w:type="dxa"/>
+              <w:bottom w:w="0" w:type="dxa"/>
+              <w:right w:w="0" w:type="dxa"/>
+            </w:tcMar>
+            <w:vAlign w:val="center"/>
+            <w:hideMark/>
+          </w:tcPr>
+          <w:p>
+            <w:pPr>
+              <w:spacing w:after="0" w:line="240" w:lineRule="auto"/>
+              <w:rPr>
+                <w:rFonts w:ascii="Times New Roman" w:eastAsia="Times New Roman" w:hAnsi="Times New Roman" w:cs="Times New Roman"/>
+                <w:color w:val="000000"/>
+                <w:sz w:val="21"/>
+                <w:szCs w:val="20"/>
+              </w:rPr>
+            </w:pPr>
+            <w:r>
+              <w:rPr>
+                <w:rFonts w:ascii="Times New Roman" w:eastAsia="Times New Roman" w:hAnsi="Times New Roman" w:cs="Times New Roman"/>
+                <w:color w:val="000000"/>
+                <w:sz w:val="21"/>
+                <w:szCs w:val="20"/>
+              </w:rPr>
+              <w:t># ([-2821269, -906747])</w:t>
+            </w:r>
+          </w:p>
+        </w:tc>
+      </w:tr>
+      <w:tr>
+        <w:tc>
+          <w:tcPr>
+            <w:tcW w:w="0" w:type="auto"/>
+            <w:tcBorders>
+              <w:top w:val="outset" w:sz="6" w:space="0" w:color="auto"/>
+              <w:left w:val="outset" w:sz="6" w:space="0" w:color="auto"/>
+              <w:bottom w:val="outset" w:sz="6" w:space="0" w:color="auto"/>
+              <w:right w:val="outset" w:sz="6" w:space="0" w:color="auto"/>
+            </w:tcBorders>
+            <w:tcMar>
+              <w:top w:w="0" w:type="dxa"/>
+              <w:left w:w="0" w:type="dxa"/>
+              <w:bottom w:w="0" w:type="dxa"/>
+              <w:right w:w="0" w:type="dxa"/>
+            </w:tcMar>
+            <w:vAlign w:val="center"/>
+            <w:hideMark/>
+          </w:tcPr>
+          <w:p>
+            <w:pPr>
+              <w:spacing w:after="0" w:line="240" w:lineRule="auto"/>
+              <w:rPr>
+                <w:rFonts w:ascii="Times New Roman" w:eastAsia="Times New Roman" w:hAnsi="Times New Roman" w:cs="Times New Roman"/>
+                <w:color w:val="000000"/>
+                <w:sz w:val="21"/>
+                <w:szCs w:val="20"/>
+              </w:rPr>
+            </w:pPr>
+            <w:r>
+              <w:rPr>
+                <w:rFonts w:ascii="Times New Roman" w:eastAsia="Times New Roman" w:hAnsi="Times New Roman" w:cs="Times New Roman"/>
+                <w:color w:val="000000"/>
+                <w:sz w:val="21"/>
+                <w:szCs w:val="20"/>
+              </w:rPr>
+              <w:t>Latitude</w:t>
+            </w:r>
+          </w:p>
+        </w:tc>
+        <w:tc>
+          <w:tcPr>
+            <w:tcW w:w="3003" w:type="dxa"/>
+            <w:tcBorders>
+              <w:top w:val="outset" w:sz="6" w:space="0" w:color="auto"/>
+              <w:left w:val="outset" w:sz="6" w:space="0" w:color="auto"/>
+              <w:bottom w:val="outset" w:sz="6" w:space="0" w:color="auto"/>
+              <w:right w:val="outset" w:sz="6" w:space="0" w:color="auto"/>
+            </w:tcBorders>
+            <w:tcMar>
+              <w:top w:w="0" w:type="dxa"/>
+              <w:left w:w="0" w:type="dxa"/>
+              <w:bottom w:w="0" w:type="dxa"/>
+              <w:right w:w="0" w:type="dxa"/>
+            </w:tcMar>
+            <w:vAlign w:val="center"/>
+            <w:hideMark/>
+          </w:tcPr>
+          <w:p>
+            <w:pPr>
+              <w:spacing w:after="0" w:line="240" w:lineRule="auto"/>
+              <w:rPr>
+                <w:rFonts w:ascii="Times New Roman" w:eastAsia="Times New Roman" w:hAnsi="Times New Roman" w:cs="Times New Roman"/>
+                <w:color w:val="000000"/>
+                <w:sz w:val="21"/>
+                <w:szCs w:val="20"/>
+              </w:rPr>
+            </w:pPr>
+            <w:r>
+              <w:rPr>
+                <w:rFonts w:ascii="Times New Roman" w:eastAsia="Times New Roman" w:hAnsi="Times New Roman" w:cs="Times New Roman"/>
+                <w:color w:val="000000"/>
+                <w:sz w:val="21"/>
+                <w:szCs w:val="20"/>
+              </w:rPr>
+              <w:t>Latitude of center.</w:t>
+            </w:r>
+          </w:p>
+        </w:tc>
+        <w:tc>
+          <w:tcPr>
+            <w:tcW w:w="5401" w:type="dxa"/>
+            <w:tcBorders>
+              <w:top w:val="outset" w:sz="6" w:space="0" w:color="auto"/>
+              <w:left w:val="outset" w:sz="6" w:space="0" w:color="auto"/>
+              <w:bottom w:val="outset" w:sz="6" w:space="0" w:color="auto"/>
+              <w:right w:val="outset" w:sz="6" w:space="0" w:color="auto"/>
+            </w:tcBorders>
+            <w:tcMar>
+              <w:top w:w="0" w:type="dxa"/>
+              <w:left w:w="0" w:type="dxa"/>
+              <w:bottom w:w="0" w:type="dxa"/>
+              <w:right w:w="0" w:type="dxa"/>
+            </w:tcMar>
+            <w:vAlign w:val="center"/>
+            <w:hideMark/>
+          </w:tcPr>
+          <w:p>
+            <w:pPr>
+              <w:spacing w:after="0" w:line="240" w:lineRule="auto"/>
+              <w:rPr>
+                <w:rFonts w:ascii="Times New Roman" w:eastAsia="Times New Roman" w:hAnsi="Times New Roman" w:cs="Times New Roman"/>
+                <w:color w:val="000000"/>
+                <w:sz w:val="21"/>
+                <w:szCs w:val="20"/>
+              </w:rPr>
+            </w:pPr>
+            <w:r>
+              <w:rPr>
+                <w:rFonts w:ascii="Times New Roman" w:eastAsia="Times New Roman" w:hAnsi="Times New Roman" w:cs="Times New Roman"/>
+                <w:color w:val="000000"/>
+                <w:sz w:val="21"/>
+                <w:szCs w:val="20"/>
+              </w:rPr>
+              <w:t># ([64.29, 81.24])</w:t>
+            </w:r>
+          </w:p>
+        </w:tc>
+      </w:tr>
+      <w:tr>
+        <w:tc>
+          <w:tcPr>
+            <w:tcW w:w="0" w:type="auto"/>
+            <w:tcBorders>
+              <w:top w:val="outset" w:sz="6" w:space="0" w:color="auto"/>
+              <w:left w:val="outset" w:sz="6" w:space="0" w:color="auto"/>
+              <w:bottom w:val="outset" w:sz="6" w:space="0" w:color="auto"/>
+              <w:right w:val="outset" w:sz="6" w:space="0" w:color="auto"/>
+            </w:tcBorders>
+            <w:tcMar>
+              <w:top w:w="0" w:type="dxa"/>
+              <w:left w:w="0" w:type="dxa"/>
+              <w:bottom w:w="0" w:type="dxa"/>
+              <w:right w:w="0" w:type="dxa"/>
+            </w:tcMar>
+            <w:vAlign w:val="center"/>
+            <w:hideMark/>
+          </w:tcPr>
+          <w:p>
+            <w:pPr>
+              <w:spacing w:after="0" w:line="240" w:lineRule="auto"/>
+              <w:rPr>
+                <w:rFonts w:ascii="Times New Roman" w:eastAsia="Times New Roman" w:hAnsi="Times New Roman" w:cs="Times New Roman"/>
+                <w:color w:val="000000"/>
+                <w:sz w:val="21"/>
+                <w:szCs w:val="20"/>
+              </w:rPr>
+            </w:pPr>
+            <w:r>
+              <w:rPr>
+                <w:rFonts w:ascii="Times New Roman" w:eastAsia="Times New Roman" w:hAnsi="Times New Roman" w:cs="Times New Roman"/>
+                <w:color w:val="000000"/>
+                <w:sz w:val="21"/>
+                <w:szCs w:val="20"/>
+              </w:rPr>
+              <w:t>Longitude</w:t>
+            </w:r>
+          </w:p>
+        </w:tc>
+        <w:tc>
+          <w:tcPr>
+            <w:tcW w:w="3003" w:type="dxa"/>
+            <w:tcBorders>
+              <w:top w:val="outset" w:sz="6" w:space="0" w:color="auto"/>
+              <w:left w:val="outset" w:sz="6" w:space="0" w:color="auto"/>
+              <w:bottom w:val="outset" w:sz="6" w:space="0" w:color="auto"/>
+              <w:right w:val="outset" w:sz="6" w:space="0" w:color="auto"/>
+            </w:tcBorders>
+            <w:tcMar>
+              <w:top w:w="0" w:type="dxa"/>
+              <w:left w:w="0" w:type="dxa"/>
+              <w:bottom w:w="0" w:type="dxa"/>
+              <w:right w:w="0" w:type="dxa"/>
+            </w:tcMar>
+            <w:vAlign w:val="center"/>
+            <w:hideMark/>
+          </w:tcPr>
+          <w:p>
+            <w:pPr>
+              <w:spacing w:after="0" w:line="240" w:lineRule="auto"/>
+              <w:rPr>
+                <w:rFonts w:ascii="Times New Roman" w:eastAsia="Times New Roman" w:hAnsi="Times New Roman" w:cs="Times New Roman"/>
+                <w:color w:val="000000"/>
+                <w:sz w:val="21"/>
+                <w:szCs w:val="20"/>
+              </w:rPr>
+            </w:pPr>
+            <w:r>
+              <w:rPr>
+                <w:rFonts w:ascii="Times New Roman" w:eastAsia="Times New Roman" w:hAnsi="Times New Roman" w:cs="Times New Roman"/>
+                <w:color w:val="000000"/>
+                <w:sz w:val="21"/>
+                <w:szCs w:val="20"/>
+              </w:rPr>
+              <w:t>Longitude of center.</w:t>
+            </w:r>
+          </w:p>
+        </w:tc>
+        <w:tc>
+          <w:tcPr>
+            <w:tcW w:w="5401" w:type="dxa"/>
+            <w:tcBorders>
+              <w:top w:val="outset" w:sz="6" w:space="0" w:color="auto"/>
+              <w:left w:val="outset" w:sz="6" w:space="0" w:color="auto"/>
+              <w:bottom w:val="outset" w:sz="6" w:space="0" w:color="auto"/>
+              <w:right w:val="outset" w:sz="6" w:space="0" w:color="auto"/>
+            </w:tcBorders>
+            <w:tcMar>
+              <w:top w:w="0" w:type="dxa"/>
+              <w:left w:w="0" w:type="dxa"/>
+              <w:bottom w:w="0" w:type="dxa"/>
+              <w:right w:w="0" w:type="dxa"/>
+            </w:tcMar>
+            <w:vAlign w:val="center"/>
+            <w:hideMark/>
+          </w:tcPr>
+          <w:p>
+            <w:pPr>
+              <w:spacing w:after="0" w:line="240" w:lineRule="auto"/>
+              <w:rPr>
+                <w:rFonts w:ascii="Times New Roman" w:eastAsia="Times New Roman" w:hAnsi="Times New Roman" w:cs="Times New Roman"/>
+                <w:color w:val="000000"/>
+                <w:sz w:val="21"/>
+                <w:szCs w:val="20"/>
+              </w:rPr>
+            </w:pPr>
+            <w:r>
+              <w:rPr>
+                <w:rFonts w:ascii="Times New Roman" w:eastAsia="Times New Roman" w:hAnsi="Times New Roman" w:cs="Times New Roman"/>
+                <w:color w:val="000000"/>
+                <w:sz w:val="21"/>
+                <w:szCs w:val="20"/>
+              </w:rPr>
+              <w:t># ([-63.17, -28.21])</w:t>
+            </w:r>
+          </w:p>
+        </w:tc>
+      </w:tr>
+      <w:tr>
+        <w:tc>
+          <w:tcPr>
+            <w:tcW w:w="0" w:type="auto"/>
+            <w:tcBorders>
+              <w:top w:val="outset" w:sz="6" w:space="0" w:color="auto"/>
+              <w:left w:val="outset" w:sz="6" w:space="0" w:color="auto"/>
+              <w:bottom w:val="outset" w:sz="6" w:space="0" w:color="auto"/>
+              <w:right w:val="outset" w:sz="6" w:space="0" w:color="auto"/>
+            </w:tcBorders>
+            <w:tcMar>
+              <w:top w:w="0" w:type="dxa"/>
+              <w:left w:w="0" w:type="dxa"/>
+              <w:bottom w:w="0" w:type="dxa"/>
+              <w:right w:w="0" w:type="dxa"/>
+            </w:tcMar>
+            <w:vAlign w:val="center"/>
+            <w:hideMark/>
+          </w:tcPr>
+          <w:p>
+            <w:pPr>
+              <w:spacing w:after="0" w:line="240" w:lineRule="auto"/>
+              <w:rPr>
+                <w:rFonts w:ascii="Times New Roman" w:eastAsia="Times New Roman" w:hAnsi="Times New Roman" w:cs="Times New Roman"/>
+                <w:color w:val="000000"/>
+                <w:sz w:val="21"/>
+                <w:szCs w:val="20"/>
+              </w:rPr>
+            </w:pPr>
+            <w:proofErr w:type="spellStart"/>
+            <w:r>
+              <w:rPr>
+                <w:rFonts w:ascii="Times New Roman" w:eastAsia="Times New Roman" w:hAnsi="Times New Roman" w:cs="Times New Roman"/>
+                <w:color w:val="000000"/>
+                <w:sz w:val="21"/>
+                <w:szCs w:val="20"/>
+              </w:rPr>
+              <w:t>QualFlag</w:t>
+            </w:r>
+            <w:proofErr w:type="spellEnd"/>
+          </w:p>
+        </w:tc>
+        <w:tc>
+          <w:tcPr>
+            <w:tcW w:w="3003" w:type="dxa"/>
+            <w:tcBorders>
+              <w:top w:val="outset" w:sz="6" w:space="0" w:color="auto"/>
+              <w:left w:val="outset" w:sz="6" w:space="0" w:color="auto"/>
+              <w:bottom w:val="outset" w:sz="6" w:space="0" w:color="auto"/>
+              <w:right w:val="outset" w:sz="6" w:space="0" w:color="auto"/>
+            </w:tcBorders>
+            <w:tcMar>
+              <w:top w:w="0" w:type="dxa"/>
+              <w:left w:w="0" w:type="dxa"/>
+              <w:bottom w:w="0" w:type="dxa"/>
+              <w:right w:w="0" w:type="dxa"/>
+            </w:tcMar>
+            <w:vAlign w:val="center"/>
+            <w:hideMark/>
+          </w:tcPr>
+          <w:p>
+            <w:pPr>
+              <w:spacing w:after="0" w:line="240" w:lineRule="auto"/>
+              <w:rPr>
+                <w:rFonts w:ascii="Times New Roman" w:eastAsia="Times New Roman" w:hAnsi="Times New Roman" w:cs="Times New Roman"/>
+                <w:color w:val="000000"/>
+                <w:sz w:val="21"/>
+                <w:szCs w:val="20"/>
+              </w:rPr>
+            </w:pPr>
+            <w:r>
+              <w:rPr>
+                <w:rFonts w:ascii="Times New Roman" w:eastAsia="Times New Roman" w:hAnsi="Times New Roman" w:cs="Times New Roman"/>
+                <w:color w:val="000000"/>
+                <w:sz w:val="21"/>
+                <w:szCs w:val="20"/>
+              </w:rPr>
+              <w:t>Quality flag to indicate digitization conditions</w:t>
+            </w:r>
+          </w:p>
+        </w:tc>
+        <w:tc>
+          <w:tcPr>
+            <w:tcW w:w="5401" w:type="dxa"/>
+            <w:tcBorders>
+              <w:top w:val="outset" w:sz="6" w:space="0" w:color="auto"/>
+              <w:left w:val="outset" w:sz="6" w:space="0" w:color="auto"/>
+              <w:bottom w:val="outset" w:sz="6" w:space="0" w:color="auto"/>
+              <w:right w:val="outset" w:sz="6" w:space="0" w:color="auto"/>
+            </w:tcBorders>
+            <w:tcMar>
+              <w:top w:w="0" w:type="dxa"/>
+              <w:left w:w="0" w:type="dxa"/>
+              <w:bottom w:w="0" w:type="dxa"/>
+              <w:right w:w="0" w:type="dxa"/>
+            </w:tcMar>
+            <w:vAlign w:val="center"/>
+            <w:hideMark/>
+          </w:tcPr>
+          <w:p>
+            <w:pPr>
+              <w:spacing w:after="0" w:line="240" w:lineRule="auto"/>
+              <w:rPr>
+                <w:rFonts w:ascii="Times New Roman" w:eastAsia="Times New Roman" w:hAnsi="Times New Roman" w:cs="Times New Roman"/>
+                <w:color w:val="000000"/>
+                <w:sz w:val="21"/>
+                <w:szCs w:val="20"/>
+              </w:rPr>
+            </w:pPr>
+            <w:r>
+              <w:rPr>
+                <w:rFonts w:ascii="Times New Roman" w:eastAsia="Times New Roman" w:hAnsi="Times New Roman" w:cs="Times New Roman"/>
+                <w:color w:val="000000"/>
+                <w:sz w:val="21"/>
+                <w:szCs w:val="20"/>
+              </w:rPr>
+              <w:t xml:space="preserve"># (0 - Manually digitized, 3 - Manually digitized, w/ L7 SCE, 10 - Automatically digitized, 13 - Automatically digitized, w/ L7 SCE. See </w:t>
+            </w:r>
+            <w:proofErr w:type="spellStart"/>
+            <w:r>
+              <w:rPr>
+                <w:rFonts w:ascii="Times New Roman" w:eastAsia="Times New Roman" w:hAnsi="Times New Roman" w:cs="Times New Roman"/>
+                <w:color w:val="000000"/>
+                <w:sz w:val="21"/>
+                <w:szCs w:val="20"/>
+              </w:rPr>
+              <w:t>MEaSUREs</w:t>
+            </w:r>
+            <w:proofErr w:type="spellEnd"/>
+            <w:r>
+              <w:rPr>
+                <w:rFonts w:ascii="Times New Roman" w:eastAsia="Times New Roman" w:hAnsi="Times New Roman" w:cs="Times New Roman"/>
+                <w:color w:val="000000"/>
+                <w:sz w:val="21"/>
+                <w:szCs w:val="20"/>
+              </w:rPr>
+              <w:t xml:space="preserve"> NSIDC-0642)</w:t>
+            </w:r>
+          </w:p>
+        </w:tc>
+      </w:tr>
+      <w:tr>
+        <w:tc>
+          <w:tcPr>
+            <w:tcW w:w="0" w:type="auto"/>
+            <w:tcBorders>
+              <w:top w:val="outset" w:sz="6" w:space="0" w:color="auto"/>
+              <w:left w:val="outset" w:sz="6" w:space="0" w:color="auto"/>
+              <w:bottom w:val="outset" w:sz="6" w:space="0" w:color="auto"/>
+              <w:right w:val="outset" w:sz="6" w:space="0" w:color="auto"/>
+            </w:tcBorders>
+            <w:tcMar>
+              <w:top w:w="0" w:type="dxa"/>
+              <w:left w:w="0" w:type="dxa"/>
+              <w:bottom w:w="0" w:type="dxa"/>
+              <w:right w:w="0" w:type="dxa"/>
+            </w:tcMar>
+            <w:vAlign w:val="center"/>
+            <w:hideMark/>
+          </w:tcPr>
+          <w:p>
+            <w:pPr>
+              <w:spacing w:after="0" w:line="240" w:lineRule="auto"/>
+              <w:rPr>
+                <w:rFonts w:ascii="Times New Roman" w:eastAsia="Times New Roman" w:hAnsi="Times New Roman" w:cs="Times New Roman"/>
+                <w:color w:val="000000"/>
+                <w:sz w:val="21"/>
+                <w:szCs w:val="20"/>
+              </w:rPr>
+            </w:pPr>
+            <w:r>
+              <w:rPr>
+                <w:rFonts w:ascii="Times New Roman" w:eastAsia="Times New Roman" w:hAnsi="Times New Roman" w:cs="Times New Roman"/>
+                <w:color w:val="000000"/>
+                <w:sz w:val="21"/>
+                <w:szCs w:val="20"/>
+              </w:rPr>
+              <w:t>Satellite</w:t>
+            </w:r>
+          </w:p>
+        </w:tc>
+        <w:tc>
+          <w:tcPr>
+            <w:tcW w:w="3003" w:type="dxa"/>
+            <w:tcBorders>
+              <w:top w:val="outset" w:sz="6" w:space="0" w:color="auto"/>
+              <w:left w:val="outset" w:sz="6" w:space="0" w:color="auto"/>
+              <w:bottom w:val="outset" w:sz="6" w:space="0" w:color="auto"/>
+              <w:right w:val="outset" w:sz="6" w:space="0" w:color="auto"/>
+            </w:tcBorders>
+            <w:tcMar>
+              <w:top w:w="0" w:type="dxa"/>
+              <w:left w:w="0" w:type="dxa"/>
+              <w:bottom w:w="0" w:type="dxa"/>
+              <w:right w:w="0" w:type="dxa"/>
+            </w:tcMar>
+            <w:vAlign w:val="center"/>
+            <w:hideMark/>
+          </w:tcPr>
+          <w:p>
+            <w:pPr>
+              <w:spacing w:after="0" w:line="240" w:lineRule="auto"/>
+              <w:rPr>
+                <w:rFonts w:ascii="Times New Roman" w:eastAsia="Times New Roman" w:hAnsi="Times New Roman" w:cs="Times New Roman"/>
+                <w:color w:val="000000"/>
+                <w:sz w:val="21"/>
+                <w:szCs w:val="20"/>
+              </w:rPr>
+            </w:pPr>
+            <w:r>
+              <w:rPr>
+                <w:rFonts w:ascii="Times New Roman" w:eastAsia="Times New Roman" w:hAnsi="Times New Roman" w:cs="Times New Roman"/>
+                <w:color w:val="000000"/>
+                <w:sz w:val="21"/>
+                <w:szCs w:val="20"/>
+              </w:rPr>
+              <w:t>Satellite/sensor of the digitized source image</w:t>
+            </w:r>
+          </w:p>
+        </w:tc>
+        <w:tc>
+          <w:tcPr>
+            <w:tcW w:w="5401" w:type="dxa"/>
+            <w:tcBorders>
+              <w:top w:val="outset" w:sz="6" w:space="0" w:color="auto"/>
+              <w:left w:val="outset" w:sz="6" w:space="0" w:color="auto"/>
+              <w:bottom w:val="outset" w:sz="6" w:space="0" w:color="auto"/>
+              <w:right w:val="outset" w:sz="6" w:space="0" w:color="auto"/>
+            </w:tcBorders>
+            <w:tcMar>
+              <w:top w:w="0" w:type="dxa"/>
+              <w:left w:w="0" w:type="dxa"/>
+              <w:bottom w:w="0" w:type="dxa"/>
+              <w:right w:w="0" w:type="dxa"/>
+            </w:tcMar>
+            <w:vAlign w:val="center"/>
+            <w:hideMark/>
+          </w:tcPr>
+          <w:p>
+            <w:pPr>
+              <w:spacing w:after="0" w:line="240" w:lineRule="auto"/>
+              <w:rPr>
+                <w:rFonts w:ascii="Times New Roman" w:eastAsia="Times New Roman" w:hAnsi="Times New Roman" w:cs="Times New Roman"/>
+                <w:color w:val="000000"/>
+                <w:sz w:val="21"/>
+                <w:szCs w:val="20"/>
+              </w:rPr>
+            </w:pPr>
+            <w:r>
+              <w:rPr>
+                <w:rFonts w:ascii="Times New Roman" w:eastAsia="Times New Roman" w:hAnsi="Times New Roman" w:cs="Times New Roman"/>
+                <w:color w:val="000000"/>
+                <w:sz w:val="21"/>
+                <w:szCs w:val="20"/>
+              </w:rPr>
+              <w:t>LXSS ([LM01, LC08]) See </w:t>
+            </w:r>
+            <w:hyperlink r:id="rId7" w:history="1">
+              <w:r>
+                <w:rPr>
+                  <w:rFonts w:ascii="Times New Roman" w:eastAsia="Times New Roman" w:hAnsi="Times New Roman" w:cs="Times New Roman"/>
+                  <w:color w:val="883F88"/>
+                  <w:sz w:val="21"/>
+                  <w:szCs w:val="20"/>
+                  <w:u w:val="single"/>
+                </w:rPr>
+                <w:t>usgs.gov/</w:t>
+              </w:r>
+              <w:proofErr w:type="spellStart"/>
+              <w:r>
+                <w:rPr>
+                  <w:rFonts w:ascii="Times New Roman" w:eastAsia="Times New Roman" w:hAnsi="Times New Roman" w:cs="Times New Roman"/>
+                  <w:color w:val="883F88"/>
+                  <w:sz w:val="21"/>
+                  <w:szCs w:val="20"/>
+                  <w:u w:val="single"/>
+                </w:rPr>
+                <w:t>faqs</w:t>
+              </w:r>
+              <w:proofErr w:type="spellEnd"/>
+              <w:r>
+                <w:rPr>
+                  <w:rFonts w:ascii="Times New Roman" w:eastAsia="Times New Roman" w:hAnsi="Times New Roman" w:cs="Times New Roman"/>
+                  <w:color w:val="883F88"/>
+                  <w:sz w:val="21"/>
+                  <w:szCs w:val="20"/>
+                  <w:u w:val="single"/>
+                </w:rPr>
+                <w:t>/what-naming-convention-</w:t>
+              </w:r>
+              <w:proofErr w:type="spellStart"/>
+              <w:r>
+                <w:rPr>
+                  <w:rFonts w:ascii="Times New Roman" w:eastAsia="Times New Roman" w:hAnsi="Times New Roman" w:cs="Times New Roman"/>
+                  <w:color w:val="883F88"/>
+                  <w:sz w:val="21"/>
+                  <w:szCs w:val="20"/>
+                  <w:u w:val="single"/>
+                </w:rPr>
+                <w:t>landsat</w:t>
+              </w:r>
+              <w:proofErr w:type="spellEnd"/>
+              <w:r>
+                <w:rPr>
+                  <w:rFonts w:ascii="Times New Roman" w:eastAsia="Times New Roman" w:hAnsi="Times New Roman" w:cs="Times New Roman"/>
+                  <w:color w:val="883F88"/>
+                  <w:sz w:val="21"/>
+                  <w:szCs w:val="20"/>
+                  <w:u w:val="single"/>
+                </w:rPr>
+                <w:t>-</w:t>
+              </w:r>
+              <w:r>
+                <w:rPr>
+                  <w:rFonts w:ascii="Times New Roman" w:eastAsia="Times New Roman" w:hAnsi="Times New Roman" w:cs="Times New Roman"/>
+                  <w:color w:val="883F88"/>
+                  <w:sz w:val="21"/>
+                  <w:szCs w:val="20"/>
+                  <w:u w:val="single"/>
+                </w:rPr>
+                <w:br/>
+                <w:t>collections-level-1-scenes</w:t>
+              </w:r>
+            </w:hyperlink>
+          </w:p>
+        </w:tc>
+      </w:tr>
+      <w:tr>
+        <w:tc>
+          <w:tcPr>
+            <w:tcW w:w="0" w:type="auto"/>
+            <w:tcBorders>
+              <w:top w:val="outset" w:sz="6" w:space="0" w:color="auto"/>
+              <w:left w:val="outset" w:sz="6" w:space="0" w:color="auto"/>
+              <w:bottom w:val="outset" w:sz="6" w:space="0" w:color="auto"/>
+              <w:right w:val="outset" w:sz="6" w:space="0" w:color="auto"/>
+            </w:tcBorders>
+            <w:tcMar>
+              <w:top w:w="0" w:type="dxa"/>
+              <w:left w:w="0" w:type="dxa"/>
+              <w:bottom w:w="0" w:type="dxa"/>
+              <w:right w:w="0" w:type="dxa"/>
+            </w:tcMar>
+            <w:vAlign w:val="center"/>
+            <w:hideMark/>
+          </w:tcPr>
+          <w:p>
+            <w:pPr>
+              <w:spacing w:after="0" w:line="240" w:lineRule="auto"/>
+              <w:rPr>
+                <w:rFonts w:ascii="Times New Roman" w:eastAsia="Times New Roman" w:hAnsi="Times New Roman" w:cs="Times New Roman"/>
+                <w:color w:val="000000"/>
+                <w:sz w:val="21"/>
+                <w:szCs w:val="20"/>
+              </w:rPr>
+            </w:pPr>
+            <w:r>
+              <w:rPr>
+                <w:rFonts w:ascii="Times New Roman" w:eastAsia="Times New Roman" w:hAnsi="Times New Roman" w:cs="Times New Roman"/>
+                <w:color w:val="000000"/>
+                <w:sz w:val="21"/>
+                <w:szCs w:val="20"/>
+              </w:rPr>
+              <w:t>Date</w:t>
+            </w:r>
+          </w:p>
+        </w:tc>
+        <w:tc>
+          <w:tcPr>
+            <w:tcW w:w="3003" w:type="dxa"/>
+            <w:tcBorders>
+              <w:top w:val="outset" w:sz="6" w:space="0" w:color="auto"/>
+              <w:left w:val="outset" w:sz="6" w:space="0" w:color="auto"/>
+              <w:bottom w:val="outset" w:sz="6" w:space="0" w:color="auto"/>
+              <w:right w:val="outset" w:sz="6" w:space="0" w:color="auto"/>
+            </w:tcBorders>
+            <w:tcMar>
+              <w:top w:w="0" w:type="dxa"/>
+              <w:left w:w="0" w:type="dxa"/>
+              <w:bottom w:w="0" w:type="dxa"/>
+              <w:right w:w="0" w:type="dxa"/>
+            </w:tcMar>
+            <w:vAlign w:val="center"/>
+            <w:hideMark/>
+          </w:tcPr>
+          <w:p>
+            <w:pPr>
+              <w:spacing w:after="0" w:line="240" w:lineRule="auto"/>
+              <w:rPr>
+                <w:rFonts w:ascii="Times New Roman" w:eastAsia="Times New Roman" w:hAnsi="Times New Roman" w:cs="Times New Roman"/>
+                <w:color w:val="000000"/>
+                <w:sz w:val="21"/>
+                <w:szCs w:val="20"/>
+              </w:rPr>
+            </w:pPr>
+            <w:r>
+              <w:rPr>
+                <w:rFonts w:ascii="Times New Roman" w:eastAsia="Times New Roman" w:hAnsi="Times New Roman" w:cs="Times New Roman"/>
+                <w:color w:val="000000"/>
+                <w:sz w:val="21"/>
+                <w:szCs w:val="20"/>
+              </w:rPr>
+              <w:t>Date of the digitized source image</w:t>
+            </w:r>
+          </w:p>
+        </w:tc>
+        <w:tc>
+          <w:tcPr>
+            <w:tcW w:w="5401" w:type="dxa"/>
+            <w:tcBorders>
+              <w:top w:val="outset" w:sz="6" w:space="0" w:color="auto"/>
+              <w:left w:val="outset" w:sz="6" w:space="0" w:color="auto"/>
+              <w:bottom w:val="outset" w:sz="6" w:space="0" w:color="auto"/>
+              <w:right w:val="outset" w:sz="6" w:space="0" w:color="auto"/>
+            </w:tcBorders>
+            <w:tcMar>
+              <w:top w:w="0" w:type="dxa"/>
+              <w:left w:w="0" w:type="dxa"/>
+              <w:bottom w:w="0" w:type="dxa"/>
+              <w:right w:w="0" w:type="dxa"/>
+            </w:tcMar>
+            <w:vAlign w:val="center"/>
+            <w:hideMark/>
+          </w:tcPr>
+          <w:p>
+            <w:pPr>
+              <w:spacing w:after="0" w:line="240" w:lineRule="auto"/>
+              <w:rPr>
+                <w:rFonts w:ascii="Times New Roman" w:eastAsia="Times New Roman" w:hAnsi="Times New Roman" w:cs="Times New Roman"/>
+                <w:color w:val="000000"/>
+                <w:sz w:val="21"/>
+                <w:szCs w:val="20"/>
+              </w:rPr>
+            </w:pPr>
+            <w:r>
+              <w:rPr>
+                <w:rFonts w:ascii="Times New Roman" w:eastAsia="Times New Roman" w:hAnsi="Times New Roman" w:cs="Times New Roman"/>
+                <w:color w:val="000000"/>
+                <w:sz w:val="21"/>
+                <w:szCs w:val="20"/>
+              </w:rPr>
+              <w:t>YYYY-MM-DD ([1972-09-06, 2019-06-25])</w:t>
+            </w:r>
+          </w:p>
+        </w:tc>
+      </w:tr>
+      <w:tr>
+        <w:tc>
+          <w:tcPr>
+            <w:tcW w:w="0" w:type="auto"/>
+            <w:tcBorders>
+              <w:top w:val="outset" w:sz="6" w:space="0" w:color="auto"/>
+              <w:left w:val="outset" w:sz="6" w:space="0" w:color="auto"/>
+              <w:bottom w:val="outset" w:sz="6" w:space="0" w:color="auto"/>
+              <w:right w:val="outset" w:sz="6" w:space="0" w:color="auto"/>
+            </w:tcBorders>
+            <w:tcMar>
+              <w:top w:w="0" w:type="dxa"/>
+              <w:left w:w="0" w:type="dxa"/>
+              <w:bottom w:w="0" w:type="dxa"/>
+              <w:right w:w="0" w:type="dxa"/>
+            </w:tcMar>
+            <w:vAlign w:val="center"/>
+            <w:hideMark/>
+          </w:tcPr>
+          <w:p>
+            <w:pPr>
+              <w:spacing w:after="0" w:line="240" w:lineRule="auto"/>
+              <w:rPr>
+                <w:rFonts w:ascii="Times New Roman" w:eastAsia="Times New Roman" w:hAnsi="Times New Roman" w:cs="Times New Roman"/>
+                <w:color w:val="000000"/>
+                <w:sz w:val="21"/>
+                <w:szCs w:val="20"/>
+              </w:rPr>
+            </w:pPr>
+            <w:proofErr w:type="spellStart"/>
+            <w:r>
+              <w:rPr>
+                <w:rFonts w:ascii="Times New Roman" w:eastAsia="Times New Roman" w:hAnsi="Times New Roman" w:cs="Times New Roman"/>
+                <w:color w:val="000000"/>
+                <w:sz w:val="21"/>
+                <w:szCs w:val="20"/>
+              </w:rPr>
+              <w:t>ImageID</w:t>
+            </w:r>
+            <w:proofErr w:type="spellEnd"/>
+          </w:p>
+        </w:tc>
+        <w:tc>
+          <w:tcPr>
+            <w:tcW w:w="3003" w:type="dxa"/>
+            <w:tcBorders>
+              <w:top w:val="outset" w:sz="6" w:space="0" w:color="auto"/>
+              <w:left w:val="outset" w:sz="6" w:space="0" w:color="auto"/>
+              <w:bottom w:val="outset" w:sz="6" w:space="0" w:color="auto"/>
+              <w:right w:val="outset" w:sz="6" w:space="0" w:color="auto"/>
+            </w:tcBorders>
+            <w:tcMar>
+              <w:top w:w="0" w:type="dxa"/>
+              <w:left w:w="0" w:type="dxa"/>
+              <w:bottom w:w="0" w:type="dxa"/>
+              <w:right w:w="0" w:type="dxa"/>
+            </w:tcMar>
+            <w:vAlign w:val="center"/>
+            <w:hideMark/>
+          </w:tcPr>
+          <w:p>
+            <w:pPr>
+              <w:spacing w:after="0" w:line="240" w:lineRule="auto"/>
+              <w:rPr>
+                <w:rFonts w:ascii="Times New Roman" w:eastAsia="Times New Roman" w:hAnsi="Times New Roman" w:cs="Times New Roman"/>
+                <w:color w:val="000000"/>
+                <w:sz w:val="21"/>
+                <w:szCs w:val="20"/>
+              </w:rPr>
+            </w:pPr>
+            <w:r>
+              <w:rPr>
+                <w:rFonts w:ascii="Times New Roman" w:eastAsia="Times New Roman" w:hAnsi="Times New Roman" w:cs="Times New Roman"/>
+                <w:color w:val="000000"/>
+                <w:sz w:val="21"/>
+                <w:szCs w:val="20"/>
+              </w:rPr>
+              <w:t>Source image file name.</w:t>
+            </w:r>
+          </w:p>
+        </w:tc>
+        <w:tc>
+          <w:tcPr>
+            <w:tcW w:w="5401" w:type="dxa"/>
+            <w:tcBorders>
+              <w:top w:val="outset" w:sz="6" w:space="0" w:color="auto"/>
+              <w:left w:val="outset" w:sz="6" w:space="0" w:color="auto"/>
+              <w:bottom w:val="outset" w:sz="6" w:space="0" w:color="auto"/>
+              <w:right w:val="outset" w:sz="6" w:space="0" w:color="auto"/>
+            </w:tcBorders>
+            <w:tcMar>
+              <w:top w:w="0" w:type="dxa"/>
+              <w:left w:w="0" w:type="dxa"/>
+              <w:bottom w:w="0" w:type="dxa"/>
+              <w:right w:w="0" w:type="dxa"/>
+            </w:tcMar>
+            <w:vAlign w:val="center"/>
+            <w:hideMark/>
+          </w:tcPr>
+          <w:p>
+            <w:pPr>
+              <w:spacing w:after="0" w:line="240" w:lineRule="auto"/>
+              <w:rPr>
+                <w:rFonts w:ascii="Times New Roman" w:eastAsia="Times New Roman" w:hAnsi="Times New Roman" w:cs="Times New Roman"/>
+                <w:color w:val="000000"/>
+                <w:sz w:val="21"/>
+                <w:szCs w:val="20"/>
+              </w:rPr>
+            </w:pPr>
+            <w:proofErr w:type="spellStart"/>
+            <w:r>
+              <w:rPr>
+                <w:rFonts w:ascii="Times New Roman" w:eastAsia="Times New Roman" w:hAnsi="Times New Roman" w:cs="Times New Roman"/>
+                <w:color w:val="000000"/>
+                <w:sz w:val="21"/>
+                <w:szCs w:val="20"/>
+              </w:rPr>
+              <w:t>LXSS_LLLL_PPPRRR_YYYYMMDD_yyyymmdd_CC_TX</w:t>
+            </w:r>
+            <w:proofErr w:type="spellEnd"/>
+            <w:r>
+              <w:rPr>
+                <w:rFonts w:ascii="Times New Roman" w:eastAsia="Times New Roman" w:hAnsi="Times New Roman" w:cs="Times New Roman"/>
+                <w:color w:val="000000"/>
+                <w:sz w:val="21"/>
+                <w:szCs w:val="20"/>
+              </w:rPr>
+              <w:br/>
+              <w:t>(LC08_L1TP_026006_20170702_20170715_01_T1, etc.)</w:t>
+            </w:r>
+          </w:p>
+        </w:tc>
+      </w:tr>
+      <w:tr>
+        <w:tc>
+          <w:tcPr>
+            <w:tcW w:w="0" w:type="auto"/>
+            <w:tcBorders>
+              <w:top w:val="outset" w:sz="6" w:space="0" w:color="auto"/>
+              <w:left w:val="outset" w:sz="6" w:space="0" w:color="auto"/>
+              <w:bottom w:val="outset" w:sz="6" w:space="0" w:color="auto"/>
+              <w:right w:val="outset" w:sz="6" w:space="0" w:color="auto"/>
+            </w:tcBorders>
+            <w:tcMar>
+              <w:top w:w="0" w:type="dxa"/>
+              <w:left w:w="0" w:type="dxa"/>
+              <w:bottom w:w="0" w:type="dxa"/>
+              <w:right w:w="0" w:type="dxa"/>
+            </w:tcMar>
+            <w:vAlign w:val="center"/>
+            <w:hideMark/>
+          </w:tcPr>
+          <w:p>
+            <w:pPr>
+              <w:spacing w:after="0" w:line="240" w:lineRule="auto"/>
+              <w:rPr>
+                <w:rFonts w:ascii="Times New Roman" w:eastAsia="Times New Roman" w:hAnsi="Times New Roman" w:cs="Times New Roman"/>
+                <w:color w:val="000000"/>
+                <w:sz w:val="21"/>
+                <w:szCs w:val="20"/>
+              </w:rPr>
+            </w:pPr>
+            <w:proofErr w:type="spellStart"/>
+            <w:r>
+              <w:rPr>
+                <w:rFonts w:ascii="Times New Roman" w:eastAsia="Times New Roman" w:hAnsi="Times New Roman" w:cs="Times New Roman"/>
+                <w:color w:val="000000"/>
+                <w:sz w:val="21"/>
+                <w:szCs w:val="20"/>
+              </w:rPr>
+              <w:t>GrnlndcN</w:t>
+            </w:r>
+            <w:proofErr w:type="spellEnd"/>
+          </w:p>
+        </w:tc>
+        <w:tc>
+          <w:tcPr>
+            <w:tcW w:w="3003" w:type="dxa"/>
+            <w:tcBorders>
+              <w:top w:val="outset" w:sz="6" w:space="0" w:color="auto"/>
+              <w:left w:val="outset" w:sz="6" w:space="0" w:color="auto"/>
+              <w:bottom w:val="outset" w:sz="6" w:space="0" w:color="auto"/>
+              <w:right w:val="outset" w:sz="6" w:space="0" w:color="auto"/>
+            </w:tcBorders>
+            <w:tcMar>
+              <w:top w:w="0" w:type="dxa"/>
+              <w:left w:w="0" w:type="dxa"/>
+              <w:bottom w:w="0" w:type="dxa"/>
+              <w:right w:w="0" w:type="dxa"/>
+            </w:tcMar>
+            <w:vAlign w:val="center"/>
+            <w:hideMark/>
+          </w:tcPr>
+          <w:p>
+            <w:pPr>
+              <w:spacing w:after="0" w:line="240" w:lineRule="auto"/>
+              <w:rPr>
+                <w:rFonts w:ascii="Times New Roman" w:eastAsia="Times New Roman" w:hAnsi="Times New Roman" w:cs="Times New Roman"/>
+                <w:color w:val="000000"/>
+                <w:sz w:val="21"/>
+                <w:szCs w:val="20"/>
+              </w:rPr>
+            </w:pPr>
+            <w:r>
+              <w:rPr>
+                <w:rFonts w:ascii="Times New Roman" w:eastAsia="Times New Roman" w:hAnsi="Times New Roman" w:cs="Times New Roman"/>
+                <w:color w:val="000000"/>
+                <w:sz w:val="21"/>
+                <w:szCs w:val="20"/>
+              </w:rPr>
+              <w:t>Greenlandic glacier name</w:t>
+            </w:r>
+          </w:p>
+        </w:tc>
+        <w:tc>
+          <w:tcPr>
+            <w:tcW w:w="5401" w:type="dxa"/>
+            <w:tcBorders>
+              <w:top w:val="outset" w:sz="6" w:space="0" w:color="auto"/>
+              <w:left w:val="outset" w:sz="6" w:space="0" w:color="auto"/>
+              <w:bottom w:val="outset" w:sz="6" w:space="0" w:color="auto"/>
+              <w:right w:val="outset" w:sz="6" w:space="0" w:color="auto"/>
+            </w:tcBorders>
+            <w:tcMar>
+              <w:top w:w="0" w:type="dxa"/>
+              <w:left w:w="0" w:type="dxa"/>
+              <w:bottom w:w="0" w:type="dxa"/>
+              <w:right w:w="0" w:type="dxa"/>
+            </w:tcMar>
+            <w:vAlign w:val="center"/>
+            <w:hideMark/>
+          </w:tcPr>
+          <w:p>
+            <w:pPr>
+              <w:spacing w:after="0" w:line="240" w:lineRule="auto"/>
+              <w:rPr>
+                <w:rFonts w:ascii="Times New Roman" w:eastAsia="Times New Roman" w:hAnsi="Times New Roman" w:cs="Times New Roman"/>
+                <w:color w:val="000000"/>
+                <w:sz w:val="21"/>
+                <w:szCs w:val="20"/>
+              </w:rPr>
+            </w:pPr>
+            <w:r>
+              <w:rPr>
+                <w:rFonts w:ascii="Times New Roman" w:eastAsia="Times New Roman" w:hAnsi="Times New Roman" w:cs="Times New Roman"/>
+                <w:color w:val="000000"/>
+                <w:sz w:val="21"/>
+                <w:szCs w:val="20"/>
+              </w:rPr>
+              <w:t>NAME (</w:t>
+            </w:r>
+            <w:proofErr w:type="spellStart"/>
+            <w:r>
+              <w:rPr>
+                <w:rFonts w:ascii="Times New Roman" w:eastAsia="Times New Roman" w:hAnsi="Times New Roman" w:cs="Times New Roman"/>
+                <w:color w:val="000000"/>
+                <w:sz w:val="21"/>
+                <w:szCs w:val="20"/>
+              </w:rPr>
+              <w:t>New_Greenl</w:t>
+            </w:r>
+            <w:proofErr w:type="spellEnd"/>
+            <w:r>
+              <w:rPr>
+                <w:rFonts w:ascii="Times New Roman" w:eastAsia="Times New Roman" w:hAnsi="Times New Roman" w:cs="Times New Roman"/>
+                <w:color w:val="000000"/>
+                <w:sz w:val="21"/>
+                <w:szCs w:val="20"/>
+              </w:rPr>
+              <w:t xml:space="preserve"> names from </w:t>
+            </w:r>
+            <w:proofErr w:type="spellStart"/>
+            <w:r>
+              <w:rPr>
+                <w:rFonts w:ascii="Times New Roman" w:eastAsia="Times New Roman" w:hAnsi="Times New Roman" w:cs="Times New Roman"/>
+                <w:color w:val="000000"/>
+                <w:sz w:val="21"/>
+                <w:szCs w:val="20"/>
+              </w:rPr>
+              <w:t>Bjørk</w:t>
+            </w:r>
+            <w:proofErr w:type="spellEnd"/>
+            <w:r>
+              <w:rPr>
+                <w:rFonts w:ascii="Times New Roman" w:eastAsia="Times New Roman" w:hAnsi="Times New Roman" w:cs="Times New Roman"/>
+                <w:color w:val="000000"/>
+                <w:sz w:val="21"/>
+                <w:szCs w:val="20"/>
+              </w:rPr>
+              <w:t xml:space="preserve"> et al., 2015 database of Greenland glacier names)</w:t>
+            </w:r>
+          </w:p>
+        </w:tc>
+      </w:tr>
+      <w:tr>
+        <w:tc>
+          <w:tcPr>
+            <w:tcW w:w="0" w:type="auto"/>
+            <w:tcBorders>
+              <w:top w:val="outset" w:sz="6" w:space="0" w:color="auto"/>
+              <w:left w:val="outset" w:sz="6" w:space="0" w:color="auto"/>
+              <w:bottom w:val="outset" w:sz="6" w:space="0" w:color="auto"/>
+              <w:right w:val="outset" w:sz="6" w:space="0" w:color="auto"/>
+            </w:tcBorders>
+            <w:tcMar>
+              <w:top w:w="0" w:type="dxa"/>
+              <w:left w:w="0" w:type="dxa"/>
+              <w:bottom w:w="0" w:type="dxa"/>
+              <w:right w:w="0" w:type="dxa"/>
+            </w:tcMar>
+            <w:vAlign w:val="center"/>
+            <w:hideMark/>
+          </w:tcPr>
+          <w:p>
+            <w:pPr>
+              <w:spacing w:after="0" w:line="240" w:lineRule="auto"/>
+              <w:rPr>
+                <w:rFonts w:ascii="Times New Roman" w:eastAsia="Times New Roman" w:hAnsi="Times New Roman" w:cs="Times New Roman"/>
+                <w:color w:val="000000"/>
+                <w:sz w:val="21"/>
+                <w:szCs w:val="20"/>
+              </w:rPr>
+            </w:pPr>
+            <w:proofErr w:type="spellStart"/>
+            <w:r>
+              <w:rPr>
+                <w:rFonts w:ascii="Times New Roman" w:eastAsia="Times New Roman" w:hAnsi="Times New Roman" w:cs="Times New Roman"/>
+                <w:color w:val="000000"/>
+                <w:sz w:val="21"/>
+                <w:szCs w:val="20"/>
+              </w:rPr>
+              <w:t>OfficialN</w:t>
+            </w:r>
+            <w:proofErr w:type="spellEnd"/>
+          </w:p>
+        </w:tc>
+        <w:tc>
+          <w:tcPr>
+            <w:tcW w:w="3003" w:type="dxa"/>
+            <w:tcBorders>
+              <w:top w:val="outset" w:sz="6" w:space="0" w:color="auto"/>
+              <w:left w:val="outset" w:sz="6" w:space="0" w:color="auto"/>
+              <w:bottom w:val="outset" w:sz="6" w:space="0" w:color="auto"/>
+              <w:right w:val="outset" w:sz="6" w:space="0" w:color="auto"/>
+            </w:tcBorders>
+            <w:tcMar>
+              <w:top w:w="0" w:type="dxa"/>
+              <w:left w:w="0" w:type="dxa"/>
+              <w:bottom w:w="0" w:type="dxa"/>
+              <w:right w:w="0" w:type="dxa"/>
+            </w:tcMar>
+            <w:vAlign w:val="center"/>
+            <w:hideMark/>
+          </w:tcPr>
+          <w:p>
+            <w:pPr>
+              <w:spacing w:after="0" w:line="240" w:lineRule="auto"/>
+              <w:rPr>
+                <w:rFonts w:ascii="Times New Roman" w:eastAsia="Times New Roman" w:hAnsi="Times New Roman" w:cs="Times New Roman"/>
+                <w:color w:val="000000"/>
+                <w:sz w:val="21"/>
+                <w:szCs w:val="20"/>
+              </w:rPr>
+            </w:pPr>
+            <w:r>
+              <w:rPr>
+                <w:rFonts w:ascii="Times New Roman" w:eastAsia="Times New Roman" w:hAnsi="Times New Roman" w:cs="Times New Roman"/>
+                <w:color w:val="000000"/>
+                <w:sz w:val="21"/>
+                <w:szCs w:val="20"/>
+              </w:rPr>
+              <w:t>Officially recognized glacier name</w:t>
+            </w:r>
+          </w:p>
+        </w:tc>
+        <w:tc>
+          <w:tcPr>
+            <w:tcW w:w="5401" w:type="dxa"/>
+            <w:tcBorders>
+              <w:top w:val="outset" w:sz="6" w:space="0" w:color="auto"/>
+              <w:left w:val="outset" w:sz="6" w:space="0" w:color="auto"/>
+              <w:bottom w:val="outset" w:sz="6" w:space="0" w:color="auto"/>
+              <w:right w:val="outset" w:sz="6" w:space="0" w:color="auto"/>
+            </w:tcBorders>
+            <w:tcMar>
+              <w:top w:w="0" w:type="dxa"/>
+              <w:left w:w="0" w:type="dxa"/>
+              <w:bottom w:w="0" w:type="dxa"/>
+              <w:right w:w="0" w:type="dxa"/>
+            </w:tcMar>
+            <w:vAlign w:val="center"/>
+            <w:hideMark/>
+          </w:tcPr>
+          <w:p>
+            <w:pPr>
+              <w:spacing w:after="0" w:line="240" w:lineRule="auto"/>
+              <w:rPr>
+                <w:rFonts w:ascii="Times New Roman" w:eastAsia="Times New Roman" w:hAnsi="Times New Roman" w:cs="Times New Roman"/>
+                <w:color w:val="000000"/>
+                <w:sz w:val="21"/>
+                <w:szCs w:val="20"/>
+              </w:rPr>
+            </w:pPr>
+            <w:r>
+              <w:rPr>
+                <w:rFonts w:ascii="Times New Roman" w:eastAsia="Times New Roman" w:hAnsi="Times New Roman" w:cs="Times New Roman"/>
+                <w:color w:val="000000"/>
+                <w:sz w:val="21"/>
+                <w:szCs w:val="20"/>
+              </w:rPr>
+              <w:t>NAME (</w:t>
+            </w:r>
+            <w:proofErr w:type="spellStart"/>
+            <w:r>
+              <w:rPr>
+                <w:rFonts w:ascii="Times New Roman" w:eastAsia="Times New Roman" w:hAnsi="Times New Roman" w:cs="Times New Roman"/>
+                <w:color w:val="000000"/>
+                <w:sz w:val="21"/>
+                <w:szCs w:val="20"/>
+              </w:rPr>
+              <w:t>Official_n</w:t>
+            </w:r>
+            <w:proofErr w:type="spellEnd"/>
+            <w:r>
+              <w:rPr>
+                <w:rFonts w:ascii="Times New Roman" w:eastAsia="Times New Roman" w:hAnsi="Times New Roman" w:cs="Times New Roman"/>
+                <w:color w:val="000000"/>
+                <w:sz w:val="21"/>
+                <w:szCs w:val="20"/>
+              </w:rPr>
+              <w:t xml:space="preserve"> names from </w:t>
+            </w:r>
+            <w:proofErr w:type="spellStart"/>
+            <w:r>
+              <w:rPr>
+                <w:rFonts w:ascii="Times New Roman" w:eastAsia="Times New Roman" w:hAnsi="Times New Roman" w:cs="Times New Roman"/>
+                <w:color w:val="000000"/>
+                <w:sz w:val="21"/>
+                <w:szCs w:val="20"/>
+              </w:rPr>
+              <w:t>Bjørk</w:t>
+            </w:r>
+            <w:proofErr w:type="spellEnd"/>
+            <w:r>
+              <w:rPr>
+                <w:rFonts w:ascii="Times New Roman" w:eastAsia="Times New Roman" w:hAnsi="Times New Roman" w:cs="Times New Roman"/>
+                <w:color w:val="000000"/>
+                <w:sz w:val="21"/>
+                <w:szCs w:val="20"/>
+              </w:rPr>
+              <w:t xml:space="preserve"> et al., 2015 database of Greenland glacier names)</w:t>
+            </w:r>
+          </w:p>
+        </w:tc>
+      </w:tr>
+      <w:tr>
+        <w:tc>
+          <w:tcPr>
+            <w:tcW w:w="0" w:type="auto"/>
+            <w:tcBorders>
+              <w:top w:val="outset" w:sz="6" w:space="0" w:color="auto"/>
+              <w:left w:val="outset" w:sz="6" w:space="0" w:color="auto"/>
+              <w:bottom w:val="outset" w:sz="6" w:space="0" w:color="auto"/>
+              <w:right w:val="outset" w:sz="6" w:space="0" w:color="auto"/>
+            </w:tcBorders>
+            <w:tcMar>
+              <w:top w:w="0" w:type="dxa"/>
+              <w:left w:w="0" w:type="dxa"/>
+              <w:bottom w:w="0" w:type="dxa"/>
+              <w:right w:w="0" w:type="dxa"/>
+            </w:tcMar>
+            <w:vAlign w:val="center"/>
+            <w:hideMark/>
+          </w:tcPr>
+          <w:p>
+            <w:pPr>
+              <w:spacing w:after="0" w:line="240" w:lineRule="auto"/>
+              <w:rPr>
+                <w:rFonts w:ascii="Times New Roman" w:eastAsia="Times New Roman" w:hAnsi="Times New Roman" w:cs="Times New Roman"/>
+                <w:color w:val="000000"/>
+                <w:sz w:val="21"/>
+                <w:szCs w:val="20"/>
+              </w:rPr>
+            </w:pPr>
+            <w:proofErr w:type="spellStart"/>
+            <w:r>
+              <w:rPr>
+                <w:rFonts w:ascii="Times New Roman" w:eastAsia="Times New Roman" w:hAnsi="Times New Roman" w:cs="Times New Roman"/>
+                <w:color w:val="000000"/>
+                <w:sz w:val="21"/>
+                <w:szCs w:val="20"/>
+              </w:rPr>
+              <w:t>AltName</w:t>
+            </w:r>
+            <w:proofErr w:type="spellEnd"/>
+          </w:p>
+        </w:tc>
+        <w:tc>
+          <w:tcPr>
+            <w:tcW w:w="3003" w:type="dxa"/>
+            <w:tcBorders>
+              <w:top w:val="outset" w:sz="6" w:space="0" w:color="auto"/>
+              <w:left w:val="outset" w:sz="6" w:space="0" w:color="auto"/>
+              <w:bottom w:val="outset" w:sz="6" w:space="0" w:color="auto"/>
+              <w:right w:val="outset" w:sz="6" w:space="0" w:color="auto"/>
+            </w:tcBorders>
+            <w:tcMar>
+              <w:top w:w="0" w:type="dxa"/>
+              <w:left w:w="0" w:type="dxa"/>
+              <w:bottom w:w="0" w:type="dxa"/>
+              <w:right w:w="0" w:type="dxa"/>
+            </w:tcMar>
+            <w:vAlign w:val="center"/>
+            <w:hideMark/>
+          </w:tcPr>
+          <w:p>
+            <w:pPr>
+              <w:spacing w:after="0" w:line="240" w:lineRule="auto"/>
+              <w:rPr>
+                <w:rFonts w:ascii="Times New Roman" w:eastAsia="Times New Roman" w:hAnsi="Times New Roman" w:cs="Times New Roman"/>
+                <w:color w:val="000000"/>
+                <w:sz w:val="21"/>
+                <w:szCs w:val="20"/>
+              </w:rPr>
+            </w:pPr>
+            <w:r>
+              <w:rPr>
+                <w:rFonts w:ascii="Times New Roman" w:eastAsia="Times New Roman" w:hAnsi="Times New Roman" w:cs="Times New Roman"/>
+                <w:color w:val="000000"/>
+                <w:sz w:val="21"/>
+                <w:szCs w:val="20"/>
+              </w:rPr>
+              <w:t>Alternative, Foreign, Old Greenlandic, or</w:t>
+            </w:r>
+            <w:r>
+              <w:rPr>
+                <w:rFonts w:ascii="Times New Roman" w:eastAsia="Times New Roman" w:hAnsi="Times New Roman" w:cs="Times New Roman"/>
+                <w:color w:val="000000"/>
+                <w:sz w:val="21"/>
+                <w:szCs w:val="20"/>
+              </w:rPr>
+              <w:br/>
+              <w:t>other glacier names</w:t>
+            </w:r>
+          </w:p>
+        </w:tc>
+        <w:tc>
+          <w:tcPr>
+            <w:tcW w:w="5401" w:type="dxa"/>
+            <w:tcBorders>
+              <w:top w:val="outset" w:sz="6" w:space="0" w:color="auto"/>
+              <w:left w:val="outset" w:sz="6" w:space="0" w:color="auto"/>
+              <w:bottom w:val="outset" w:sz="6" w:space="0" w:color="auto"/>
+              <w:right w:val="outset" w:sz="6" w:space="0" w:color="auto"/>
+            </w:tcBorders>
+            <w:tcMar>
+              <w:top w:w="0" w:type="dxa"/>
+              <w:left w:w="0" w:type="dxa"/>
+              <w:bottom w:w="0" w:type="dxa"/>
+              <w:right w:w="0" w:type="dxa"/>
+            </w:tcMar>
+            <w:vAlign w:val="center"/>
+            <w:hideMark/>
+          </w:tcPr>
+          <w:p>
+            <w:pPr>
+              <w:spacing w:after="0" w:line="240" w:lineRule="auto"/>
+              <w:rPr>
+                <w:rFonts w:ascii="Times New Roman" w:eastAsia="Times New Roman" w:hAnsi="Times New Roman" w:cs="Times New Roman"/>
+                <w:color w:val="000000"/>
+                <w:sz w:val="21"/>
+                <w:szCs w:val="20"/>
+              </w:rPr>
+            </w:pPr>
+            <w:r>
+              <w:rPr>
+                <w:rFonts w:ascii="Times New Roman" w:eastAsia="Times New Roman" w:hAnsi="Times New Roman" w:cs="Times New Roman"/>
+                <w:color w:val="000000"/>
+                <w:sz w:val="21"/>
+                <w:szCs w:val="20"/>
+              </w:rPr>
+              <w:t>NAME (</w:t>
+            </w:r>
+            <w:proofErr w:type="spellStart"/>
+            <w:r>
+              <w:rPr>
+                <w:rFonts w:ascii="Times New Roman" w:eastAsia="Times New Roman" w:hAnsi="Times New Roman" w:cs="Times New Roman"/>
+                <w:color w:val="000000"/>
+                <w:sz w:val="21"/>
+                <w:szCs w:val="20"/>
+              </w:rPr>
+              <w:t>Foreign_na</w:t>
+            </w:r>
+            <w:proofErr w:type="spellEnd"/>
+            <w:r>
+              <w:rPr>
+                <w:rFonts w:ascii="Times New Roman" w:eastAsia="Times New Roman" w:hAnsi="Times New Roman" w:cs="Times New Roman"/>
+                <w:color w:val="000000"/>
+                <w:sz w:val="21"/>
+                <w:szCs w:val="20"/>
+              </w:rPr>
+              <w:t xml:space="preserve">, </w:t>
+            </w:r>
+            <w:proofErr w:type="spellStart"/>
+            <w:r>
+              <w:rPr>
+                <w:rFonts w:ascii="Times New Roman" w:eastAsia="Times New Roman" w:hAnsi="Times New Roman" w:cs="Times New Roman"/>
+                <w:color w:val="000000"/>
+                <w:sz w:val="21"/>
+                <w:szCs w:val="20"/>
+              </w:rPr>
+              <w:t>Old_Greenl</w:t>
+            </w:r>
+            <w:proofErr w:type="spellEnd"/>
+            <w:r>
+              <w:rPr>
+                <w:rFonts w:ascii="Times New Roman" w:eastAsia="Times New Roman" w:hAnsi="Times New Roman" w:cs="Times New Roman"/>
+                <w:color w:val="000000"/>
+                <w:sz w:val="21"/>
+                <w:szCs w:val="20"/>
+              </w:rPr>
+              <w:t>, Alternative names (</w:t>
+            </w:r>
+            <w:proofErr w:type="spellStart"/>
+            <w:r>
+              <w:rPr>
+                <w:rFonts w:ascii="Times New Roman" w:eastAsia="Times New Roman" w:hAnsi="Times New Roman" w:cs="Times New Roman"/>
+                <w:color w:val="000000"/>
+                <w:sz w:val="21"/>
+                <w:szCs w:val="20"/>
+              </w:rPr>
+              <w:t>Bjørk</w:t>
+            </w:r>
+            <w:proofErr w:type="spellEnd"/>
+            <w:r>
+              <w:rPr>
+                <w:rFonts w:ascii="Times New Roman" w:eastAsia="Times New Roman" w:hAnsi="Times New Roman" w:cs="Times New Roman"/>
+                <w:color w:val="000000"/>
+                <w:sz w:val="21"/>
+                <w:szCs w:val="20"/>
+              </w:rPr>
+              <w:t xml:space="preserve"> et al., 2015), or other names)</w:t>
+            </w:r>
+          </w:p>
+        </w:tc>
+      </w:tr>
+      <w:tr>
+        <w:tc>
+          <w:tcPr>
+            <w:tcW w:w="0" w:type="auto"/>
+            <w:tcBorders>
+              <w:top w:val="outset" w:sz="6" w:space="0" w:color="auto"/>
+              <w:left w:val="outset" w:sz="6" w:space="0" w:color="auto"/>
+              <w:bottom w:val="outset" w:sz="6" w:space="0" w:color="auto"/>
+              <w:right w:val="outset" w:sz="6" w:space="0" w:color="auto"/>
+            </w:tcBorders>
+            <w:tcMar>
+              <w:top w:w="0" w:type="dxa"/>
+              <w:left w:w="0" w:type="dxa"/>
+              <w:bottom w:w="0" w:type="dxa"/>
+              <w:right w:w="0" w:type="dxa"/>
+            </w:tcMar>
+            <w:vAlign w:val="center"/>
+            <w:hideMark/>
+          </w:tcPr>
+          <w:p>
+            <w:pPr>
+              <w:spacing w:after="0" w:line="240" w:lineRule="auto"/>
+              <w:rPr>
+                <w:rFonts w:ascii="Times New Roman" w:eastAsia="Times New Roman" w:hAnsi="Times New Roman" w:cs="Times New Roman"/>
+                <w:color w:val="000000"/>
+                <w:sz w:val="21"/>
+                <w:szCs w:val="20"/>
+              </w:rPr>
+            </w:pPr>
+            <w:proofErr w:type="spellStart"/>
+            <w:r>
+              <w:rPr>
+                <w:rFonts w:ascii="Times New Roman" w:eastAsia="Times New Roman" w:hAnsi="Times New Roman" w:cs="Times New Roman"/>
+                <w:color w:val="000000"/>
+                <w:sz w:val="21"/>
+                <w:szCs w:val="20"/>
+              </w:rPr>
+              <w:t>RefName</w:t>
+            </w:r>
+            <w:proofErr w:type="spellEnd"/>
+          </w:p>
+        </w:tc>
+        <w:tc>
+          <w:tcPr>
+            <w:tcW w:w="3003" w:type="dxa"/>
+            <w:tcBorders>
+              <w:top w:val="outset" w:sz="6" w:space="0" w:color="auto"/>
+              <w:left w:val="outset" w:sz="6" w:space="0" w:color="auto"/>
+              <w:bottom w:val="outset" w:sz="6" w:space="0" w:color="auto"/>
+              <w:right w:val="outset" w:sz="6" w:space="0" w:color="auto"/>
+            </w:tcBorders>
+            <w:tcMar>
+              <w:top w:w="0" w:type="dxa"/>
+              <w:left w:w="0" w:type="dxa"/>
+              <w:bottom w:w="0" w:type="dxa"/>
+              <w:right w:w="0" w:type="dxa"/>
+            </w:tcMar>
+            <w:vAlign w:val="center"/>
+            <w:hideMark/>
+          </w:tcPr>
+          <w:p>
+            <w:pPr>
+              <w:spacing w:after="0" w:line="240" w:lineRule="auto"/>
+              <w:rPr>
+                <w:rFonts w:ascii="Times New Roman" w:eastAsia="Times New Roman" w:hAnsi="Times New Roman" w:cs="Times New Roman"/>
+                <w:color w:val="000000"/>
+                <w:sz w:val="21"/>
+                <w:szCs w:val="20"/>
+              </w:rPr>
+            </w:pPr>
+            <w:r>
+              <w:rPr>
+                <w:rFonts w:ascii="Times New Roman" w:eastAsia="Times New Roman" w:hAnsi="Times New Roman" w:cs="Times New Roman"/>
+                <w:color w:val="000000"/>
+                <w:sz w:val="21"/>
+                <w:szCs w:val="20"/>
+              </w:rPr>
+              <w:t>Reference glacier name, non-authoritative</w:t>
+            </w:r>
+            <w:r>
+              <w:rPr>
+                <w:rFonts w:ascii="Times New Roman" w:eastAsia="Times New Roman" w:hAnsi="Times New Roman" w:cs="Times New Roman"/>
+                <w:color w:val="000000"/>
+                <w:sz w:val="21"/>
+                <w:szCs w:val="20"/>
+              </w:rPr>
+              <w:br/>
+              <w:t>names used in CALFIN to denote</w:t>
+            </w:r>
+            <w:r>
+              <w:rPr>
+                <w:rFonts w:ascii="Times New Roman" w:eastAsia="Times New Roman" w:hAnsi="Times New Roman" w:cs="Times New Roman"/>
+                <w:color w:val="000000"/>
+                <w:sz w:val="21"/>
+                <w:szCs w:val="20"/>
+              </w:rPr>
+              <w:br/>
+              <w:t>grouped/unnamed glaciers</w:t>
+            </w:r>
+          </w:p>
+        </w:tc>
+        <w:tc>
+          <w:tcPr>
+            <w:tcW w:w="5401" w:type="dxa"/>
+            <w:tcBorders>
+              <w:top w:val="outset" w:sz="6" w:space="0" w:color="auto"/>
+              <w:left w:val="outset" w:sz="6" w:space="0" w:color="auto"/>
+              <w:bottom w:val="outset" w:sz="6" w:space="0" w:color="auto"/>
+              <w:right w:val="outset" w:sz="6" w:space="0" w:color="auto"/>
+            </w:tcBorders>
+            <w:tcMar>
+              <w:top w:w="0" w:type="dxa"/>
+              <w:left w:w="0" w:type="dxa"/>
+              <w:bottom w:w="0" w:type="dxa"/>
+              <w:right w:w="0" w:type="dxa"/>
+            </w:tcMar>
+            <w:vAlign w:val="center"/>
+            <w:hideMark/>
+          </w:tcPr>
+          <w:p>
+            <w:pPr>
+              <w:spacing w:after="0" w:line="240" w:lineRule="auto"/>
+              <w:rPr>
+                <w:rFonts w:ascii="Times New Roman" w:eastAsia="Times New Roman" w:hAnsi="Times New Roman" w:cs="Times New Roman"/>
+                <w:color w:val="000000"/>
+                <w:sz w:val="21"/>
+                <w:szCs w:val="20"/>
+              </w:rPr>
+            </w:pPr>
+            <w:r>
+              <w:rPr>
+                <w:rFonts w:ascii="Times New Roman" w:eastAsia="Times New Roman" w:hAnsi="Times New Roman" w:cs="Times New Roman"/>
+                <w:color w:val="000000"/>
+                <w:sz w:val="21"/>
+                <w:szCs w:val="20"/>
+              </w:rPr>
+              <w:t>NAME (</w:t>
+            </w:r>
+            <w:proofErr w:type="spellStart"/>
+            <w:r>
+              <w:rPr>
+                <w:rFonts w:ascii="Times New Roman" w:eastAsia="Times New Roman" w:hAnsi="Times New Roman" w:cs="Times New Roman"/>
+                <w:color w:val="000000"/>
+                <w:sz w:val="21"/>
+                <w:szCs w:val="20"/>
+              </w:rPr>
+              <w:t>New_Greenl</w:t>
+            </w:r>
+            <w:proofErr w:type="spellEnd"/>
+            <w:r>
+              <w:rPr>
+                <w:rFonts w:ascii="Times New Roman" w:eastAsia="Times New Roman" w:hAnsi="Times New Roman" w:cs="Times New Roman"/>
+                <w:color w:val="000000"/>
+                <w:sz w:val="21"/>
+                <w:szCs w:val="20"/>
+              </w:rPr>
+              <w:t xml:space="preserve">, </w:t>
+            </w:r>
+            <w:proofErr w:type="spellStart"/>
+            <w:r>
+              <w:rPr>
+                <w:rFonts w:ascii="Times New Roman" w:eastAsia="Times New Roman" w:hAnsi="Times New Roman" w:cs="Times New Roman"/>
+                <w:color w:val="000000"/>
+                <w:sz w:val="21"/>
+                <w:szCs w:val="20"/>
+              </w:rPr>
+              <w:t>Official_n</w:t>
+            </w:r>
+            <w:proofErr w:type="spellEnd"/>
+            <w:r>
+              <w:rPr>
+                <w:rFonts w:ascii="Times New Roman" w:eastAsia="Times New Roman" w:hAnsi="Times New Roman" w:cs="Times New Roman"/>
+                <w:color w:val="000000"/>
+                <w:sz w:val="21"/>
+                <w:szCs w:val="20"/>
+              </w:rPr>
+              <w:t xml:space="preserve">, </w:t>
+            </w:r>
+            <w:proofErr w:type="spellStart"/>
+            <w:r>
+              <w:rPr>
+                <w:rFonts w:ascii="Times New Roman" w:eastAsia="Times New Roman" w:hAnsi="Times New Roman" w:cs="Times New Roman"/>
+                <w:color w:val="000000"/>
+                <w:sz w:val="21"/>
+                <w:szCs w:val="20"/>
+              </w:rPr>
+              <w:t>Foreign_na</w:t>
+            </w:r>
+            <w:proofErr w:type="spellEnd"/>
+            <w:r>
+              <w:rPr>
+                <w:rFonts w:ascii="Times New Roman" w:eastAsia="Times New Roman" w:hAnsi="Times New Roman" w:cs="Times New Roman"/>
+                <w:color w:val="000000"/>
+                <w:sz w:val="21"/>
+                <w:szCs w:val="20"/>
+              </w:rPr>
+              <w:t xml:space="preserve">, </w:t>
+            </w:r>
+            <w:proofErr w:type="spellStart"/>
+            <w:r>
+              <w:rPr>
+                <w:rFonts w:ascii="Times New Roman" w:eastAsia="Times New Roman" w:hAnsi="Times New Roman" w:cs="Times New Roman"/>
+                <w:color w:val="000000"/>
+                <w:sz w:val="21"/>
+                <w:szCs w:val="20"/>
+              </w:rPr>
+              <w:t>Old_Greenl</w:t>
+            </w:r>
+            <w:proofErr w:type="spellEnd"/>
+            <w:r>
+              <w:rPr>
+                <w:rFonts w:ascii="Times New Roman" w:eastAsia="Times New Roman" w:hAnsi="Times New Roman" w:cs="Times New Roman"/>
+                <w:color w:val="000000"/>
+                <w:sz w:val="21"/>
+                <w:szCs w:val="20"/>
+              </w:rPr>
+              <w:t>, Alternative names (</w:t>
+            </w:r>
+            <w:proofErr w:type="spellStart"/>
+            <w:r>
+              <w:rPr>
+                <w:rFonts w:ascii="Times New Roman" w:eastAsia="Times New Roman" w:hAnsi="Times New Roman" w:cs="Times New Roman"/>
+                <w:color w:val="000000"/>
+                <w:sz w:val="21"/>
+                <w:szCs w:val="20"/>
+              </w:rPr>
+              <w:t>Bjørk</w:t>
+            </w:r>
+            <w:proofErr w:type="spellEnd"/>
+            <w:r>
+              <w:rPr>
+                <w:rFonts w:ascii="Times New Roman" w:eastAsia="Times New Roman" w:hAnsi="Times New Roman" w:cs="Times New Roman"/>
+                <w:color w:val="000000"/>
+                <w:sz w:val="21"/>
+                <w:szCs w:val="20"/>
+              </w:rPr>
+              <w:t xml:space="preserve"> et al.,</w:t>
+            </w:r>
+            <w:r>
+              <w:rPr>
+                <w:rFonts w:ascii="Times New Roman" w:eastAsia="Times New Roman" w:hAnsi="Times New Roman" w:cs="Times New Roman"/>
+                <w:color w:val="000000"/>
+                <w:sz w:val="21"/>
+                <w:szCs w:val="20"/>
+              </w:rPr>
+              <w:br/>
+              <w:t>2015), or other names)</w:t>
+            </w:r>
+          </w:p>
+        </w:tc>
+      </w:tr>
+      <w:tr>
+        <w:tc>
+          <w:tcPr>
+            <w:tcW w:w="0" w:type="auto"/>
+            <w:tcBorders>
+              <w:top w:val="outset" w:sz="6" w:space="0" w:color="auto"/>
+              <w:left w:val="outset" w:sz="6" w:space="0" w:color="auto"/>
+              <w:bottom w:val="outset" w:sz="6" w:space="0" w:color="auto"/>
+              <w:right w:val="outset" w:sz="6" w:space="0" w:color="auto"/>
+            </w:tcBorders>
+            <w:tcMar>
+              <w:top w:w="0" w:type="dxa"/>
+              <w:left w:w="0" w:type="dxa"/>
+              <w:bottom w:w="0" w:type="dxa"/>
+              <w:right w:w="0" w:type="dxa"/>
+            </w:tcMar>
+            <w:vAlign w:val="center"/>
+            <w:hideMark/>
+          </w:tcPr>
+          <w:p>
+            <w:pPr>
+              <w:spacing w:after="0" w:line="240" w:lineRule="auto"/>
+              <w:rPr>
+                <w:rFonts w:ascii="Times New Roman" w:eastAsia="Times New Roman" w:hAnsi="Times New Roman" w:cs="Times New Roman"/>
+                <w:color w:val="000000"/>
+                <w:sz w:val="21"/>
+                <w:szCs w:val="20"/>
+              </w:rPr>
+            </w:pPr>
+            <w:r>
+              <w:rPr>
+                <w:rFonts w:ascii="Times New Roman" w:eastAsia="Times New Roman" w:hAnsi="Times New Roman" w:cs="Times New Roman"/>
+                <w:color w:val="000000"/>
+                <w:sz w:val="21"/>
+                <w:szCs w:val="20"/>
+              </w:rPr>
+              <w:t>Author</w:t>
+            </w:r>
+          </w:p>
+        </w:tc>
+        <w:tc>
+          <w:tcPr>
+            <w:tcW w:w="3003" w:type="dxa"/>
+            <w:tcBorders>
+              <w:top w:val="outset" w:sz="6" w:space="0" w:color="auto"/>
+              <w:left w:val="outset" w:sz="6" w:space="0" w:color="auto"/>
+              <w:bottom w:val="outset" w:sz="6" w:space="0" w:color="auto"/>
+              <w:right w:val="outset" w:sz="6" w:space="0" w:color="auto"/>
+            </w:tcBorders>
+            <w:tcMar>
+              <w:top w:w="0" w:type="dxa"/>
+              <w:left w:w="0" w:type="dxa"/>
+              <w:bottom w:w="0" w:type="dxa"/>
+              <w:right w:w="0" w:type="dxa"/>
+            </w:tcMar>
+            <w:vAlign w:val="center"/>
+            <w:hideMark/>
+          </w:tcPr>
+          <w:p>
+            <w:pPr>
+              <w:spacing w:after="0" w:line="240" w:lineRule="auto"/>
+              <w:rPr>
+                <w:rFonts w:ascii="Times New Roman" w:eastAsia="Times New Roman" w:hAnsi="Times New Roman" w:cs="Times New Roman"/>
+                <w:color w:val="000000"/>
+                <w:sz w:val="21"/>
+                <w:szCs w:val="20"/>
+              </w:rPr>
+            </w:pPr>
+            <w:r>
+              <w:rPr>
+                <w:rFonts w:ascii="Times New Roman" w:eastAsia="Times New Roman" w:hAnsi="Times New Roman" w:cs="Times New Roman"/>
+                <w:color w:val="000000"/>
+                <w:sz w:val="21"/>
+                <w:szCs w:val="20"/>
+              </w:rPr>
+              <w:t>Digitization author’s name</w:t>
+            </w:r>
+          </w:p>
+        </w:tc>
+        <w:tc>
+          <w:tcPr>
+            <w:tcW w:w="5401" w:type="dxa"/>
+            <w:tcBorders>
+              <w:top w:val="outset" w:sz="6" w:space="0" w:color="auto"/>
+              <w:left w:val="outset" w:sz="6" w:space="0" w:color="auto"/>
+              <w:bottom w:val="outset" w:sz="6" w:space="0" w:color="auto"/>
+              <w:right w:val="outset" w:sz="6" w:space="0" w:color="auto"/>
+            </w:tcBorders>
+            <w:tcMar>
+              <w:top w:w="0" w:type="dxa"/>
+              <w:left w:w="0" w:type="dxa"/>
+              <w:bottom w:w="0" w:type="dxa"/>
+              <w:right w:w="0" w:type="dxa"/>
+            </w:tcMar>
+            <w:vAlign w:val="center"/>
+            <w:hideMark/>
+          </w:tcPr>
+          <w:p>
+            <w:pPr>
+              <w:spacing w:after="0" w:line="240" w:lineRule="auto"/>
+              <w:rPr>
+                <w:rFonts w:ascii="Times New Roman" w:eastAsia="Times New Roman" w:hAnsi="Times New Roman" w:cs="Times New Roman"/>
+                <w:color w:val="000000"/>
+                <w:sz w:val="21"/>
+                <w:szCs w:val="20"/>
+              </w:rPr>
+            </w:pPr>
+            <w:proofErr w:type="spellStart"/>
+            <w:r>
+              <w:rPr>
+                <w:rFonts w:ascii="Times New Roman" w:eastAsia="Times New Roman" w:hAnsi="Times New Roman" w:cs="Times New Roman"/>
+                <w:color w:val="000000"/>
+                <w:sz w:val="21"/>
+                <w:szCs w:val="20"/>
+              </w:rPr>
+              <w:t>LastName_FirstInitial</w:t>
+            </w:r>
+            <w:proofErr w:type="spellEnd"/>
+            <w:r>
+              <w:rPr>
+                <w:rFonts w:ascii="Times New Roman" w:eastAsia="Times New Roman" w:hAnsi="Times New Roman" w:cs="Times New Roman"/>
+                <w:color w:val="000000"/>
+                <w:sz w:val="21"/>
+                <w:szCs w:val="20"/>
+              </w:rPr>
+              <w:t xml:space="preserve"> (</w:t>
+            </w:r>
+            <w:proofErr w:type="spellStart"/>
+            <w:r>
+              <w:rPr>
+                <w:rFonts w:ascii="Times New Roman" w:eastAsia="Times New Roman" w:hAnsi="Times New Roman" w:cs="Times New Roman"/>
+                <w:color w:val="000000"/>
+                <w:sz w:val="21"/>
+                <w:szCs w:val="20"/>
+              </w:rPr>
+              <w:t>Cheng_D</w:t>
+            </w:r>
+            <w:proofErr w:type="spellEnd"/>
+            <w:r>
+              <w:rPr>
+                <w:rFonts w:ascii="Times New Roman" w:eastAsia="Times New Roman" w:hAnsi="Times New Roman" w:cs="Times New Roman"/>
+                <w:color w:val="000000"/>
+                <w:sz w:val="21"/>
+                <w:szCs w:val="20"/>
+              </w:rPr>
+              <w:t>)</w:t>
+            </w:r>
+          </w:p>
+        </w:tc>
+      </w:tr>
+    </w:tbl>
+    <w:p>
+      <w:pPr>
+        <w:numPr>
+          <w:ilvl w:val="2"/>
+          <w:numId w:val="1"/>
+        </w:numPr>
+        <w:spacing w:after="0" w:line="300" w:lineRule="atLeast"/>
+        <w:rPr>
+          <w:rFonts w:ascii="Times New Roman" w:eastAsia="Times New Roman" w:hAnsi="Times New Roman" w:cs="Times New Roman"/>
+          <w:color w:val="000000"/>
+          <w:sz w:val="24"/>
+          <w:szCs w:val="24"/>
+        </w:rPr>
+      </w:pPr>
+      <w:proofErr w:type="spellStart"/>
+      <w:r>
+        <w:rPr>
+          <w:rFonts w:ascii="Times New Roman" w:eastAsia="Times New Roman" w:hAnsi="Times New Roman" w:cs="Times New Roman"/>
+          <w:color w:val="000000"/>
+          <w:sz w:val="24"/>
+          <w:szCs w:val="24"/>
+        </w:rPr>
+        <w:t>LineString</w:t>
+      </w:r>
+      <w:proofErr w:type="spellEnd"/>
+      <w:r>
+        <w:rPr>
+          <w:rFonts w:ascii="Times New Roman" w:eastAsia="Times New Roman" w:hAnsi="Times New Roman" w:cs="Times New Roman"/>
+          <w:color w:val="000000"/>
+          <w:sz w:val="24"/>
+          <w:szCs w:val="24"/>
+        </w:rPr>
+        <w:t xml:space="preserve"> Shapefiles from 1972-2019, separated by glacial domain</w:t>
+      </w:r>
+    </w:p>
+    <w:p>
+      <w:pPr>
+        <w:numPr>
+          <w:ilvl w:val="1"/>
+          <w:numId w:val="1"/>
+        </w:numPr>
+        <w:spacing w:after="0" w:line="300" w:lineRule="atLeast"/>
+        <w:rPr>
+          <w:rFonts w:ascii="Times New Roman" w:eastAsia="Times New Roman" w:hAnsi="Times New Roman" w:cs="Times New Roman"/>
+          <w:color w:val="000000"/>
+          <w:sz w:val="24"/>
+          <w:szCs w:val="24"/>
+        </w:rPr>
+      </w:pPr>
+      <w:r>
+        <w:rPr>
+          <w:rFonts w:ascii="Times New Roman" w:eastAsia="Times New Roman" w:hAnsi="Times New Roman" w:cs="Times New Roman"/>
+          <w:color w:val="000000"/>
+          <w:sz w:val="24"/>
+          <w:szCs w:val="24"/>
+        </w:rPr>
+        <w:t>level-1_shapefiles-greenland-termini-closed.zip</w:t>
       </w:r>
     </w:p>
     <w:p>
@@ -387,25 +2817,14 @@
           <w:szCs w:val="24"/>
         </w:rPr>
       </w:pPr>
-      <w:proofErr w:type="spellStart"/>
-      <w:r>
-        <w:rPr>
-          <w:rFonts w:ascii="Times New Roman" w:eastAsia="Times New Roman" w:hAnsi="Times New Roman" w:cs="Times New Roman"/>
-          <w:color w:val="000000"/>
-          <w:sz w:val="24"/>
-          <w:szCs w:val="24"/>
-        </w:rPr>
-        <w:t>LineString</w:t>
-      </w:r>
-      <w:proofErr w:type="spellEnd"/>
-      <w:r>
-        <w:rPr>
-          <w:rFonts w:ascii="Times New Roman" w:eastAsia="Times New Roman" w:hAnsi="Times New Roman" w:cs="Times New Roman"/>
-          <w:color w:val="000000"/>
-          <w:sz w:val="24"/>
-          <w:szCs w:val="24"/>
-        </w:rPr>
-        <w:t xml:space="preserve"> Shapefiles from 1972-2019, separated by glacial domain</w:t>
+      <w:r>
+        <w:rPr>
+          <w:rFonts w:ascii="Times New Roman" w:eastAsia="Times New Roman" w:hAnsi="Times New Roman" w:cs="Times New Roman"/>
+          <w:color w:val="000000"/>
+          <w:sz w:val="24"/>
+          <w:szCs w:val="24"/>
+        </w:rPr>
+        <w:t>Polygon Shapefiles from 1972-2019, containing all features in one file</w:t>
       </w:r>
     </w:p>
     <w:p>
@@ -429,16 +2848,7 @@
           <w:sz w:val="24"/>
           <w:szCs w:val="24"/>
         </w:rPr>
-        <w:t>level-1_shapefiles-greenland-termini-closed</w:t>
-      </w:r>
-      <w:r>
-        <w:rPr>
-          <w:rFonts w:ascii="Times New Roman" w:eastAsia="Times New Roman" w:hAnsi="Times New Roman" w:cs="Times New Roman"/>
-          <w:color w:val="000000"/>
-          <w:sz w:val="24"/>
-          <w:szCs w:val="24"/>
-        </w:rPr>
-        <w:t>.zip</w:t>
+        <w:t>level-1_shapefiles-greenland-termini.zip</w:t>
       </w:r>
     </w:p>
     <w:p>
@@ -455,14 +2865,25 @@
           <w:szCs w:val="24"/>
         </w:rPr>
       </w:pPr>
-      <w:r>
-        <w:rPr>
-          <w:rFonts w:ascii="Times New Roman" w:eastAsia="Times New Roman" w:hAnsi="Times New Roman" w:cs="Times New Roman"/>
-          <w:color w:val="000000"/>
-          <w:sz w:val="24"/>
-          <w:szCs w:val="24"/>
-        </w:rPr>
-        <w:t>Polygon Shapefiles from 1972-2019, containing all features in one file</w:t>
+      <w:proofErr w:type="spellStart"/>
+      <w:r>
+        <w:rPr>
+          <w:rFonts w:ascii="Times New Roman" w:eastAsia="Times New Roman" w:hAnsi="Times New Roman" w:cs="Times New Roman"/>
+          <w:color w:val="000000"/>
+          <w:sz w:val="24"/>
+          <w:szCs w:val="24"/>
+        </w:rPr>
+        <w:t>LineString</w:t>
+      </w:r>
+      <w:proofErr w:type="spellEnd"/>
+      <w:r>
+        <w:rPr>
+          <w:rFonts w:ascii="Times New Roman" w:eastAsia="Times New Roman" w:hAnsi="Times New Roman" w:cs="Times New Roman"/>
+          <w:color w:val="000000"/>
+          <w:sz w:val="24"/>
+          <w:szCs w:val="24"/>
+        </w:rPr>
+        <w:t xml:space="preserve"> Shapefiles from 1972-2019, containing all features in one file</w:t>
       </w:r>
     </w:p>
     <w:p>
@@ -486,16 +2907,75 @@
           <w:sz w:val="24"/>
           <w:szCs w:val="24"/>
         </w:rPr>
-        <w:t>level-1_shapefiles-greenland-termini</w:t>
-      </w:r>
-      <w:r>
-        <w:rPr>
-          <w:rFonts w:ascii="Times New Roman" w:eastAsia="Times New Roman" w:hAnsi="Times New Roman" w:cs="Times New Roman"/>
-          <w:color w:val="000000"/>
-          <w:sz w:val="24"/>
-          <w:szCs w:val="24"/>
-        </w:rPr>
-        <w:t>.zip</w:t>
+        <w:lastRenderedPageBreak/>
+        <w:t xml:space="preserve">Both Shapefile types are separated by domain, </w:t>
+      </w:r>
+      <w:r>
+        <w:rPr>
+          <w:rFonts w:ascii="Times New Roman" w:eastAsia="Times New Roman" w:hAnsi="Times New Roman" w:cs="Times New Roman"/>
+          <w:color w:val="000000"/>
+          <w:sz w:val="24"/>
+          <w:szCs w:val="24"/>
+        </w:rPr>
+        <w:t xml:space="preserve">and </w:t>
+      </w:r>
+      <w:r>
+        <w:rPr>
+          <w:rFonts w:ascii="Times New Roman" w:eastAsia="Times New Roman" w:hAnsi="Times New Roman" w:cs="Times New Roman"/>
+          <w:color w:val="000000"/>
+          <w:sz w:val="24"/>
+          <w:szCs w:val="24"/>
+        </w:rPr>
+        <w:t>share the following schema with that used by </w:t>
+      </w:r>
+      <w:proofErr w:type="spellStart"/>
+      <w:r>
+        <w:rPr>
+          <w:rFonts w:ascii="Times New Roman" w:hAnsi="Times New Roman" w:cs="Times New Roman"/>
+        </w:rPr>
+        <w:fldChar w:fldCharType="begin"/>
+      </w:r>
+      <w:r>
+        <w:rPr>
+          <w:rFonts w:ascii="Times New Roman" w:hAnsi="Times New Roman" w:cs="Times New Roman"/>
+        </w:rPr>
+        <w:instrText xml:space="preserve"> HYPERLINK "https://nsidc.org/data/nsidc-0642" </w:instrText>
+      </w:r>
+      <w:r>
+        <w:rPr>
+          <w:rFonts w:ascii="Times New Roman" w:hAnsi="Times New Roman" w:cs="Times New Roman"/>
+        </w:rPr>
+        <w:fldChar w:fldCharType="separate"/>
+      </w:r>
+      <w:r>
+        <w:rPr>
+          <w:rFonts w:ascii="Times New Roman" w:eastAsia="Times New Roman" w:hAnsi="Times New Roman" w:cs="Times New Roman"/>
+          <w:color w:val="0000FF"/>
+          <w:sz w:val="24"/>
+          <w:szCs w:val="24"/>
+          <w:u w:val="single"/>
+        </w:rPr>
+        <w:t>MEaSUREs</w:t>
+      </w:r>
+      <w:proofErr w:type="spellEnd"/>
+      <w:r>
+        <w:rPr>
+          <w:rFonts w:ascii="Times New Roman" w:eastAsia="Times New Roman" w:hAnsi="Times New Roman" w:cs="Times New Roman"/>
+          <w:color w:val="0000FF"/>
+          <w:sz w:val="24"/>
+          <w:szCs w:val="24"/>
+          <w:u w:val="single"/>
+        </w:rPr>
+        <w:fldChar w:fldCharType="end"/>
+      </w:r>
+      <w:r>
+        <w:rPr>
+          <w:rFonts w:ascii="Times New Roman" w:eastAsia="Times New Roman" w:hAnsi="Times New Roman" w:cs="Times New Roman"/>
+          <w:color w:val="000000"/>
+          <w:sz w:val="24"/>
+          <w:szCs w:val="24"/>
+        </w:rPr>
+        <w:t>:</w:t>
       </w:r>
     </w:p>
     <w:p>
@@ -512,107 +2992,14 @@
           <w:szCs w:val="24"/>
         </w:rPr>
       </w:pPr>
-      <w:proofErr w:type="spellStart"/>
-      <w:r>
-        <w:rPr>
-          <w:rFonts w:ascii="Times New Roman" w:eastAsia="Times New Roman" w:hAnsi="Times New Roman" w:cs="Times New Roman"/>
-          <w:color w:val="000000"/>
-          <w:sz w:val="24"/>
-          <w:szCs w:val="24"/>
-        </w:rPr>
-        <w:t>LineString</w:t>
-      </w:r>
-      <w:proofErr w:type="spellEnd"/>
-      <w:r>
-        <w:rPr>
-          <w:rFonts w:ascii="Times New Roman" w:eastAsia="Times New Roman" w:hAnsi="Times New Roman" w:cs="Times New Roman"/>
-          <w:color w:val="000000"/>
-          <w:sz w:val="24"/>
-          <w:szCs w:val="24"/>
-        </w:rPr>
-        <w:t xml:space="preserve"> Shapefiles from 1972-2019, containing all features in one file</w:t>
-      </w:r>
-    </w:p>
-    <w:p>
-      <w:pPr>
-        <w:numPr>
-          <w:ilvl w:val="1"/>
-          <w:numId w:val="1"/>
-        </w:numPr>
-        <w:spacing w:after="0" w:line="300" w:lineRule="atLeast"/>
-        <w:rPr>
-          <w:rFonts w:ascii="Times New Roman" w:eastAsia="Times New Roman" w:hAnsi="Times New Roman" w:cs="Times New Roman"/>
-          <w:color w:val="000000"/>
-          <w:sz w:val="24"/>
-          <w:szCs w:val="24"/>
-        </w:rPr>
-      </w:pPr>
-      <w:r>
-        <w:rPr>
-          <w:rFonts w:ascii="Times New Roman" w:eastAsia="Times New Roman" w:hAnsi="Times New Roman" w:cs="Times New Roman"/>
-          <w:color w:val="000000"/>
-          <w:sz w:val="24"/>
-          <w:szCs w:val="24"/>
-        </w:rPr>
-        <w:t xml:space="preserve">Both Shapefile types are separated by domain, </w:t>
-      </w:r>
-      <w:r>
-        <w:rPr>
-          <w:rFonts w:ascii="Times New Roman" w:eastAsia="Times New Roman" w:hAnsi="Times New Roman" w:cs="Times New Roman"/>
-          <w:color w:val="000000"/>
-          <w:sz w:val="24"/>
-          <w:szCs w:val="24"/>
-        </w:rPr>
-        <w:t xml:space="preserve">and </w:t>
-      </w:r>
-      <w:r>
-        <w:rPr>
-          <w:rFonts w:ascii="Times New Roman" w:eastAsia="Times New Roman" w:hAnsi="Times New Roman" w:cs="Times New Roman"/>
-          <w:color w:val="000000"/>
-          <w:sz w:val="24"/>
-          <w:szCs w:val="24"/>
-        </w:rPr>
-        <w:t>share the following schema with that used by </w:t>
-      </w:r>
-      <w:proofErr w:type="spellStart"/>
-      <w:r>
-        <w:fldChar w:fldCharType="begin"/>
-      </w:r>
-      <w:r>
-        <w:instrText xml:space="preserve"> HYPERLINK "https://nsidc.org/data/nsidc-0642" </w:instrText>
-      </w:r>
-      <w:r>
-        <w:fldChar w:fldCharType="separate"/>
-      </w:r>
-      <w:r>
-        <w:rPr>
-          <w:rFonts w:ascii="Times New Roman" w:eastAsia="Times New Roman" w:hAnsi="Times New Roman" w:cs="Times New Roman"/>
-          <w:color w:val="0000FF"/>
-          <w:sz w:val="24"/>
-          <w:szCs w:val="24"/>
-          <w:u w:val="single"/>
-        </w:rPr>
-        <w:t>MEaSUREs</w:t>
-      </w:r>
-      <w:proofErr w:type="spellEnd"/>
-      <w:r>
-        <w:rPr>
-          <w:rFonts w:ascii="Times New Roman" w:eastAsia="Times New Roman" w:hAnsi="Times New Roman" w:cs="Times New Roman"/>
-          <w:color w:val="0000FF"/>
-          <w:sz w:val="24"/>
-          <w:szCs w:val="24"/>
-          <w:u w:val="single"/>
-        </w:rPr>
-        <w:fldChar w:fldCharType="end"/>
-      </w:r>
-      <w:r>
-        <w:rPr>
-          <w:rFonts w:ascii="Times New Roman" w:eastAsia="Times New Roman" w:hAnsi="Times New Roman" w:cs="Times New Roman"/>
-          <w:color w:val="000000"/>
-          <w:sz w:val="24"/>
-          <w:szCs w:val="24"/>
-        </w:rPr>
-        <w:t>:</w:t>
+      <w:r>
+        <w:rPr>
+          <w:rFonts w:ascii="Times New Roman" w:eastAsia="Times New Roman" w:hAnsi="Times New Roman" w:cs="Times New Roman"/>
+          <w:color w:val="000000"/>
+          <w:sz w:val="24"/>
+          <w:szCs w:val="24"/>
+        </w:rPr>
+        <w:t>Time Series: Sept. 1972 - June 2019</w:t>
       </w:r>
     </w:p>
     <w:p>
@@ -636,7 +3023,7 @@
           <w:sz w:val="24"/>
           <w:szCs w:val="24"/>
         </w:rPr>
-        <w:t>'geometry': 'str' #'LineString', 'Polygon'</w:t>
+        <w:t>Temporal resolution: sub-seasonal</w:t>
       </w:r>
     </w:p>
     <w:p>
@@ -660,542 +3047,7 @@
           <w:sz w:val="24"/>
           <w:szCs w:val="24"/>
         </w:rPr>
-        <w:t>'properties': {</w:t>
-      </w:r>
-      <w:r>
-        <w:rPr>
-          <w:rFonts w:ascii="Times New Roman" w:eastAsia="Times New Roman" w:hAnsi="Times New Roman" w:cs="Times New Roman"/>
-          <w:color w:val="000000"/>
-          <w:sz w:val="24"/>
-          <w:szCs w:val="24"/>
-        </w:rPr>
-        <w:br/>
-        <w:t>            '</w:t>
-      </w:r>
-      <w:proofErr w:type="spellStart"/>
-      <w:r>
-        <w:rPr>
-          <w:rFonts w:ascii="Times New Roman" w:eastAsia="Times New Roman" w:hAnsi="Times New Roman" w:cs="Times New Roman"/>
-          <w:color w:val="000000"/>
-          <w:sz w:val="24"/>
-          <w:szCs w:val="24"/>
-        </w:rPr>
-        <w:t>GlacierID</w:t>
-      </w:r>
-      <w:proofErr w:type="spellEnd"/>
-      <w:r>
-        <w:rPr>
-          <w:rFonts w:ascii="Times New Roman" w:eastAsia="Times New Roman" w:hAnsi="Times New Roman" w:cs="Times New Roman"/>
-          <w:color w:val="000000"/>
-          <w:sz w:val="24"/>
-          <w:szCs w:val="24"/>
-        </w:rPr>
-        <w:t>': 'int',</w:t>
-      </w:r>
-      <w:r>
-        <w:rPr>
-          <w:rFonts w:ascii="Times New Roman" w:eastAsia="Times New Roman" w:hAnsi="Times New Roman" w:cs="Times New Roman"/>
-          <w:color w:val="000000"/>
-          <w:sz w:val="24"/>
-          <w:szCs w:val="24"/>
-        </w:rPr>
-        <w:t xml:space="preserve">  #</w:t>
-      </w:r>
-      <w:r>
-        <w:rPr>
-          <w:rFonts w:ascii="Times New Roman" w:eastAsia="Times New Roman" w:hAnsi="Times New Roman" w:cs="Times New Roman"/>
-          <w:color w:val="000000"/>
-          <w:sz w:val="24"/>
-          <w:szCs w:val="24"/>
-        </w:rPr>
-        <w:t xml:space="preserve">(as </w:t>
-      </w:r>
-      <w:r>
-        <w:rPr>
-          <w:rFonts w:ascii="Times New Roman" w:eastAsia="Times New Roman" w:hAnsi="Times New Roman" w:cs="Times New Roman"/>
-          <w:color w:val="000000"/>
-          <w:sz w:val="24"/>
-          <w:szCs w:val="24"/>
-        </w:rPr>
-        <w:t>defined in</w:t>
-      </w:r>
-      <w:r>
-        <w:rPr>
-          <w:rFonts w:ascii="Times New Roman" w:eastAsia="Times New Roman" w:hAnsi="Times New Roman" w:cs="Times New Roman"/>
-          <w:color w:val="000000"/>
-          <w:sz w:val="24"/>
-          <w:szCs w:val="24"/>
-        </w:rPr>
-        <w:t xml:space="preserve"> </w:t>
-      </w:r>
-      <w:proofErr w:type="spellStart"/>
-      <w:r>
-        <w:rPr>
-          <w:rFonts w:ascii="Times New Roman" w:eastAsia="Times New Roman" w:hAnsi="Times New Roman" w:cs="Times New Roman"/>
-          <w:color w:val="000000"/>
-          <w:sz w:val="24"/>
-          <w:szCs w:val="24"/>
-        </w:rPr>
-        <w:t>MEaSUREs</w:t>
-      </w:r>
-      <w:proofErr w:type="spellEnd"/>
-      <w:r>
-        <w:rPr>
-          <w:rFonts w:ascii="Times New Roman" w:eastAsia="Times New Roman" w:hAnsi="Times New Roman" w:cs="Times New Roman"/>
-          <w:color w:val="000000"/>
-          <w:sz w:val="24"/>
-          <w:szCs w:val="24"/>
-        </w:rPr>
-        <w:t xml:space="preserve"> NSIDC-0642</w:t>
-      </w:r>
-      <w:r>
-        <w:rPr>
-          <w:rFonts w:ascii="Times New Roman" w:eastAsia="Times New Roman" w:hAnsi="Times New Roman" w:cs="Times New Roman"/>
-          <w:color w:val="000000"/>
-          <w:sz w:val="24"/>
-          <w:szCs w:val="24"/>
-        </w:rPr>
-        <w:t>)</w:t>
-      </w:r>
-      <w:r>
-        <w:rPr>
-          <w:rFonts w:ascii="Times New Roman" w:eastAsia="Times New Roman" w:hAnsi="Times New Roman" w:cs="Times New Roman"/>
-          <w:color w:val="000000"/>
-          <w:sz w:val="24"/>
-          <w:szCs w:val="24"/>
-        </w:rPr>
-        <w:br/>
-        <w:t>            '</w:t>
-      </w:r>
-      <w:proofErr w:type="spellStart"/>
-      <w:r>
-        <w:rPr>
-          <w:rFonts w:ascii="Times New Roman" w:eastAsia="Times New Roman" w:hAnsi="Times New Roman" w:cs="Times New Roman"/>
-          <w:color w:val="000000"/>
-          <w:sz w:val="24"/>
-          <w:szCs w:val="24"/>
-        </w:rPr>
-        <w:t>Center_X</w:t>
-      </w:r>
-      <w:proofErr w:type="spellEnd"/>
-      <w:r>
-        <w:rPr>
-          <w:rFonts w:ascii="Times New Roman" w:eastAsia="Times New Roman" w:hAnsi="Times New Roman" w:cs="Times New Roman"/>
-          <w:color w:val="000000"/>
-          <w:sz w:val="24"/>
-          <w:szCs w:val="24"/>
-        </w:rPr>
-        <w:t>': 'float',</w:t>
-      </w:r>
-      <w:r>
-        <w:rPr>
-          <w:rFonts w:ascii="Times New Roman" w:eastAsia="Times New Roman" w:hAnsi="Times New Roman" w:cs="Times New Roman"/>
-          <w:color w:val="000000"/>
-          <w:sz w:val="24"/>
-          <w:szCs w:val="24"/>
-        </w:rPr>
-        <w:br/>
-        <w:t>            '</w:t>
-      </w:r>
-      <w:proofErr w:type="spellStart"/>
-      <w:r>
-        <w:rPr>
-          <w:rFonts w:ascii="Times New Roman" w:eastAsia="Times New Roman" w:hAnsi="Times New Roman" w:cs="Times New Roman"/>
-          <w:color w:val="000000"/>
-          <w:sz w:val="24"/>
-          <w:szCs w:val="24"/>
-        </w:rPr>
-        <w:t>Center_Y</w:t>
-      </w:r>
-      <w:proofErr w:type="spellEnd"/>
-      <w:r>
-        <w:rPr>
-          <w:rFonts w:ascii="Times New Roman" w:eastAsia="Times New Roman" w:hAnsi="Times New Roman" w:cs="Times New Roman"/>
-          <w:color w:val="000000"/>
-          <w:sz w:val="24"/>
-          <w:szCs w:val="24"/>
-        </w:rPr>
-        <w:t>': 'float',</w:t>
-      </w:r>
-      <w:r>
-        <w:rPr>
-          <w:rFonts w:ascii="Times New Roman" w:eastAsia="Times New Roman" w:hAnsi="Times New Roman" w:cs="Times New Roman"/>
-          <w:color w:val="000000"/>
-          <w:sz w:val="24"/>
-          <w:szCs w:val="24"/>
-        </w:rPr>
-        <w:br/>
-        <w:t>            'Latitude': 'float',</w:t>
-      </w:r>
-      <w:r>
-        <w:rPr>
-          <w:rFonts w:ascii="Times New Roman" w:eastAsia="Times New Roman" w:hAnsi="Times New Roman" w:cs="Times New Roman"/>
-          <w:color w:val="000000"/>
-          <w:sz w:val="24"/>
-          <w:szCs w:val="24"/>
-        </w:rPr>
-        <w:br/>
-        <w:t>            'Longitude': 'float',</w:t>
-      </w:r>
-      <w:r>
-        <w:rPr>
-          <w:rFonts w:ascii="Times New Roman" w:eastAsia="Times New Roman" w:hAnsi="Times New Roman" w:cs="Times New Roman"/>
-          <w:color w:val="000000"/>
-          <w:sz w:val="24"/>
-          <w:szCs w:val="24"/>
-        </w:rPr>
-        <w:br/>
-        <w:t>            '</w:t>
-      </w:r>
-      <w:proofErr w:type="spellStart"/>
-      <w:r>
-        <w:rPr>
-          <w:rFonts w:ascii="Times New Roman" w:eastAsia="Times New Roman" w:hAnsi="Times New Roman" w:cs="Times New Roman"/>
-          <w:color w:val="000000"/>
-          <w:sz w:val="24"/>
-          <w:szCs w:val="24"/>
-        </w:rPr>
-        <w:t>QualFlag</w:t>
-      </w:r>
-      <w:proofErr w:type="spellEnd"/>
-      <w:r>
-        <w:rPr>
-          <w:rFonts w:ascii="Times New Roman" w:eastAsia="Times New Roman" w:hAnsi="Times New Roman" w:cs="Times New Roman"/>
-          <w:color w:val="000000"/>
-          <w:sz w:val="24"/>
-          <w:szCs w:val="24"/>
-        </w:rPr>
-        <w:t>': 'int', #0: manually digitized; 3: manually digitized w/ L7SCE; 10: auto digitized; 13: auto digitized w/ L7SCE</w:t>
-      </w:r>
-      <w:r>
-        <w:rPr>
-          <w:rFonts w:ascii="Times New Roman" w:eastAsia="Times New Roman" w:hAnsi="Times New Roman" w:cs="Times New Roman"/>
-          <w:color w:val="000000"/>
-          <w:sz w:val="24"/>
-          <w:szCs w:val="24"/>
-        </w:rPr>
-        <w:br/>
-        <w:t>            'Satellite': 'str',</w:t>
-      </w:r>
-      <w:r>
-        <w:rPr>
-          <w:rFonts w:ascii="Times New Roman" w:eastAsia="Times New Roman" w:hAnsi="Times New Roman" w:cs="Times New Roman"/>
-          <w:color w:val="000000"/>
-          <w:sz w:val="24"/>
-          <w:szCs w:val="24"/>
-        </w:rPr>
-        <w:t xml:space="preserve">   #</w:t>
-      </w:r>
-      <w:r>
-        <w:rPr>
-          <w:rFonts w:ascii="Times New Roman" w:eastAsia="Times New Roman" w:hAnsi="Times New Roman" w:cs="Times New Roman"/>
-          <w:color w:val="000000"/>
-          <w:sz w:val="24"/>
-          <w:szCs w:val="24"/>
-        </w:rPr>
-        <w:t xml:space="preserve">LM01, LT05, LE07, LC08, </w:t>
-      </w:r>
-      <w:proofErr w:type="spellStart"/>
-      <w:r>
-        <w:rPr>
-          <w:rFonts w:ascii="Times New Roman" w:eastAsia="Times New Roman" w:hAnsi="Times New Roman" w:cs="Times New Roman"/>
-          <w:color w:val="000000"/>
-          <w:sz w:val="24"/>
-          <w:szCs w:val="24"/>
-        </w:rPr>
-        <w:t>etc</w:t>
-      </w:r>
-      <w:proofErr w:type="spellEnd"/>
-      <w:r>
-        <w:rPr>
-          <w:rFonts w:ascii="Times New Roman" w:eastAsia="Times New Roman" w:hAnsi="Times New Roman" w:cs="Times New Roman"/>
-          <w:color w:val="000000"/>
-          <w:sz w:val="24"/>
-          <w:szCs w:val="24"/>
-        </w:rPr>
-        <w:br/>
-        <w:t>            'Date': 'str',</w:t>
-      </w:r>
-      <w:r>
-        <w:rPr>
-          <w:rFonts w:ascii="Times New Roman" w:eastAsia="Times New Roman" w:hAnsi="Times New Roman" w:cs="Times New Roman"/>
-          <w:color w:val="000000"/>
-          <w:sz w:val="24"/>
-          <w:szCs w:val="24"/>
-        </w:rPr>
-        <w:t xml:space="preserve">         #YYYY</w:t>
-      </w:r>
-      <w:r>
-        <w:rPr>
-          <w:rFonts w:ascii="Times New Roman" w:eastAsia="Times New Roman" w:hAnsi="Times New Roman" w:cs="Times New Roman"/>
-          <w:color w:val="000000"/>
-          <w:sz w:val="24"/>
-          <w:szCs w:val="24"/>
-        </w:rPr>
-        <w:t>-</w:t>
-      </w:r>
-      <w:r>
-        <w:rPr>
-          <w:rFonts w:ascii="Times New Roman" w:eastAsia="Times New Roman" w:hAnsi="Times New Roman" w:cs="Times New Roman"/>
-          <w:color w:val="000000"/>
-          <w:sz w:val="24"/>
-          <w:szCs w:val="24"/>
-        </w:rPr>
-        <w:t>MM</w:t>
-      </w:r>
-      <w:r>
-        <w:rPr>
-          <w:rFonts w:ascii="Times New Roman" w:eastAsia="Times New Roman" w:hAnsi="Times New Roman" w:cs="Times New Roman"/>
-          <w:color w:val="000000"/>
-          <w:sz w:val="24"/>
-          <w:szCs w:val="24"/>
-        </w:rPr>
-        <w:t>-</w:t>
-      </w:r>
-      <w:r>
-        <w:rPr>
-          <w:rFonts w:ascii="Times New Roman" w:eastAsia="Times New Roman" w:hAnsi="Times New Roman" w:cs="Times New Roman"/>
-          <w:color w:val="000000"/>
-          <w:sz w:val="24"/>
-          <w:szCs w:val="24"/>
-        </w:rPr>
-        <w:t>DD</w:t>
-      </w:r>
-      <w:r>
-        <w:rPr>
-          <w:rFonts w:ascii="Times New Roman" w:eastAsia="Times New Roman" w:hAnsi="Times New Roman" w:cs="Times New Roman"/>
-          <w:color w:val="000000"/>
-          <w:sz w:val="24"/>
-          <w:szCs w:val="24"/>
-        </w:rPr>
-        <w:br/>
-        <w:t>            '</w:t>
-      </w:r>
-      <w:proofErr w:type="spellStart"/>
-      <w:r>
-        <w:rPr>
-          <w:rFonts w:ascii="Times New Roman" w:eastAsia="Times New Roman" w:hAnsi="Times New Roman" w:cs="Times New Roman"/>
-          <w:color w:val="000000"/>
-          <w:sz w:val="24"/>
-          <w:szCs w:val="24"/>
-        </w:rPr>
-        <w:t>ImageID</w:t>
-      </w:r>
-      <w:proofErr w:type="spellEnd"/>
-      <w:r>
-        <w:rPr>
-          <w:rFonts w:ascii="Times New Roman" w:eastAsia="Times New Roman" w:hAnsi="Times New Roman" w:cs="Times New Roman"/>
-          <w:color w:val="000000"/>
-          <w:sz w:val="24"/>
-          <w:szCs w:val="24"/>
-        </w:rPr>
-        <w:t>': 'str',</w:t>
-      </w:r>
-      <w:r>
-        <w:rPr>
-          <w:rFonts w:ascii="Times New Roman" w:eastAsia="Times New Roman" w:hAnsi="Times New Roman" w:cs="Times New Roman"/>
-          <w:color w:val="000000"/>
-          <w:sz w:val="24"/>
-          <w:szCs w:val="24"/>
-        </w:rPr>
-        <w:br/>
-        <w:t>            '</w:t>
-      </w:r>
-      <w:proofErr w:type="spellStart"/>
-      <w:r>
-        <w:rPr>
-          <w:rFonts w:ascii="Times New Roman" w:eastAsia="Times New Roman" w:hAnsi="Times New Roman" w:cs="Times New Roman"/>
-          <w:color w:val="000000"/>
-          <w:sz w:val="24"/>
-          <w:szCs w:val="24"/>
-        </w:rPr>
-        <w:t>GrnlndcN</w:t>
-      </w:r>
-      <w:proofErr w:type="spellEnd"/>
-      <w:r>
-        <w:rPr>
-          <w:rFonts w:ascii="Times New Roman" w:eastAsia="Times New Roman" w:hAnsi="Times New Roman" w:cs="Times New Roman"/>
-          <w:color w:val="000000"/>
-          <w:sz w:val="24"/>
-          <w:szCs w:val="24"/>
-        </w:rPr>
-        <w:t xml:space="preserve">': 'str', #See </w:t>
-      </w:r>
-      <w:proofErr w:type="spellStart"/>
-      <w:r>
-        <w:rPr>
-          <w:rFonts w:ascii="Times New Roman" w:eastAsia="Times New Roman" w:hAnsi="Times New Roman" w:cs="Times New Roman"/>
-          <w:color w:val="000000"/>
-          <w:sz w:val="24"/>
-          <w:szCs w:val="24"/>
-        </w:rPr>
-        <w:t>Bjørk</w:t>
-      </w:r>
-      <w:proofErr w:type="spellEnd"/>
-      <w:r>
-        <w:rPr>
-          <w:rFonts w:ascii="Times New Roman" w:eastAsia="Times New Roman" w:hAnsi="Times New Roman" w:cs="Times New Roman"/>
-          <w:color w:val="000000"/>
-          <w:sz w:val="24"/>
-          <w:szCs w:val="24"/>
-        </w:rPr>
-        <w:t xml:space="preserve"> et al., 2015</w:t>
-      </w:r>
-      <w:r>
-        <w:rPr>
-          <w:rFonts w:ascii="Times New Roman" w:eastAsia="Times New Roman" w:hAnsi="Times New Roman" w:cs="Times New Roman"/>
-          <w:color w:val="000000"/>
-          <w:sz w:val="24"/>
-          <w:szCs w:val="24"/>
-        </w:rPr>
-        <w:br/>
-        <w:t>            '</w:t>
-      </w:r>
-      <w:proofErr w:type="spellStart"/>
-      <w:r>
-        <w:rPr>
-          <w:rFonts w:ascii="Times New Roman" w:eastAsia="Times New Roman" w:hAnsi="Times New Roman" w:cs="Times New Roman"/>
-          <w:color w:val="000000"/>
-          <w:sz w:val="24"/>
-          <w:szCs w:val="24"/>
-        </w:rPr>
-        <w:t>OfficialN</w:t>
-      </w:r>
-      <w:proofErr w:type="spellEnd"/>
-      <w:r>
-        <w:rPr>
-          <w:rFonts w:ascii="Times New Roman" w:eastAsia="Times New Roman" w:hAnsi="Times New Roman" w:cs="Times New Roman"/>
-          <w:color w:val="000000"/>
-          <w:sz w:val="24"/>
-          <w:szCs w:val="24"/>
-        </w:rPr>
-        <w:t>': 'str',</w:t>
-      </w:r>
-      <w:r>
-        <w:rPr>
-          <w:rFonts w:ascii="Times New Roman" w:eastAsia="Times New Roman" w:hAnsi="Times New Roman" w:cs="Times New Roman"/>
-          <w:color w:val="000000"/>
-          <w:sz w:val="24"/>
-          <w:szCs w:val="24"/>
-        </w:rPr>
-        <w:br/>
-        <w:t>            '</w:t>
-      </w:r>
-      <w:proofErr w:type="spellStart"/>
-      <w:r>
-        <w:rPr>
-          <w:rFonts w:ascii="Times New Roman" w:eastAsia="Times New Roman" w:hAnsi="Times New Roman" w:cs="Times New Roman"/>
-          <w:color w:val="000000"/>
-          <w:sz w:val="24"/>
-          <w:szCs w:val="24"/>
-        </w:rPr>
-        <w:t>AltName</w:t>
-      </w:r>
-      <w:proofErr w:type="spellEnd"/>
-      <w:r>
-        <w:rPr>
-          <w:rFonts w:ascii="Times New Roman" w:eastAsia="Times New Roman" w:hAnsi="Times New Roman" w:cs="Times New Roman"/>
-          <w:color w:val="000000"/>
-          <w:sz w:val="24"/>
-          <w:szCs w:val="24"/>
-        </w:rPr>
-        <w:t>': 'str',</w:t>
-      </w:r>
-      <w:r>
-        <w:rPr>
-          <w:rFonts w:ascii="Times New Roman" w:eastAsia="Times New Roman" w:hAnsi="Times New Roman" w:cs="Times New Roman"/>
-          <w:color w:val="000000"/>
-          <w:sz w:val="24"/>
-          <w:szCs w:val="24"/>
-        </w:rPr>
-        <w:br/>
-        <w:t>            '</w:t>
-      </w:r>
-      <w:proofErr w:type="spellStart"/>
-      <w:r>
-        <w:rPr>
-          <w:rFonts w:ascii="Times New Roman" w:eastAsia="Times New Roman" w:hAnsi="Times New Roman" w:cs="Times New Roman"/>
-          <w:color w:val="000000"/>
-          <w:sz w:val="24"/>
-          <w:szCs w:val="24"/>
-        </w:rPr>
-        <w:t>RefName</w:t>
-      </w:r>
-      <w:proofErr w:type="spellEnd"/>
-      <w:r>
-        <w:rPr>
-          <w:rFonts w:ascii="Times New Roman" w:eastAsia="Times New Roman" w:hAnsi="Times New Roman" w:cs="Times New Roman"/>
-          <w:color w:val="000000"/>
-          <w:sz w:val="24"/>
-          <w:szCs w:val="24"/>
-        </w:rPr>
-        <w:t>': 'str', #</w:t>
-      </w:r>
-      <w:r>
-        <w:rPr>
-          <w:rFonts w:ascii="Times New Roman" w:eastAsia="Times New Roman" w:hAnsi="Times New Roman" w:cs="Times New Roman"/>
-          <w:color w:val="000000"/>
-          <w:sz w:val="24"/>
-          <w:szCs w:val="24"/>
-        </w:rPr>
-        <w:t>N</w:t>
-      </w:r>
-      <w:r>
-        <w:rPr>
-          <w:rFonts w:ascii="Times New Roman" w:eastAsia="Times New Roman" w:hAnsi="Times New Roman" w:cs="Times New Roman"/>
-          <w:color w:val="000000"/>
-          <w:sz w:val="24"/>
-          <w:szCs w:val="24"/>
-        </w:rPr>
-        <w:t>on-authoritative</w:t>
-      </w:r>
-      <w:r>
-        <w:rPr>
-          <w:rFonts w:ascii="Times New Roman" w:eastAsia="Times New Roman" w:hAnsi="Times New Roman" w:cs="Times New Roman"/>
-          <w:color w:val="000000"/>
-          <w:sz w:val="24"/>
-          <w:szCs w:val="24"/>
-        </w:rPr>
-        <w:t xml:space="preserve"> CALFIN reference name</w:t>
-      </w:r>
-    </w:p>
-    <w:p>
-      <w:pPr>
-        <w:spacing w:after="0" w:line="300" w:lineRule="atLeast"/>
-        <w:ind w:left="2160"/>
-        <w:rPr>
-          <w:rFonts w:ascii="Times New Roman" w:eastAsia="Times New Roman" w:hAnsi="Times New Roman" w:cs="Times New Roman"/>
-          <w:color w:val="000000"/>
-          <w:sz w:val="24"/>
-          <w:szCs w:val="24"/>
-        </w:rPr>
-      </w:pPr>
-      <w:r>
-        <w:rPr>
-          <w:rFonts w:ascii="Times New Roman" w:eastAsia="Times New Roman" w:hAnsi="Times New Roman" w:cs="Times New Roman"/>
-          <w:color w:val="000000"/>
-          <w:sz w:val="24"/>
-          <w:szCs w:val="24"/>
-        </w:rPr>
-        <w:t>            'Author': 'str</w:t>
-      </w:r>
-      <w:r>
-        <w:rPr>
-          <w:rFonts w:ascii="Times New Roman" w:eastAsia="Times New Roman" w:hAnsi="Times New Roman" w:cs="Times New Roman"/>
-          <w:color w:val="000000"/>
-          <w:sz w:val="24"/>
-          <w:szCs w:val="24"/>
-        </w:rPr>
-        <w:t>’</w:t>
-      </w:r>
-      <w:r>
-        <w:rPr>
-          <w:rFonts w:ascii="Times New Roman" w:eastAsia="Times New Roman" w:hAnsi="Times New Roman" w:cs="Times New Roman"/>
-          <w:color w:val="000000"/>
-          <w:sz w:val="24"/>
-          <w:szCs w:val="24"/>
-        </w:rPr>
-        <w:t>}</w:t>
+        <w:t>Spatial resolution: 30 meters</w:t>
       </w:r>
     </w:p>
     <w:p>
@@ -1219,107 +3071,7 @@
           <w:sz w:val="24"/>
           <w:szCs w:val="24"/>
         </w:rPr>
-        <w:t xml:space="preserve">Spatial extent: 66 Greenlandic glacial basins, including </w:t>
-      </w:r>
-      <w:proofErr w:type="spellStart"/>
-      <w:r>
-        <w:rPr>
-          <w:rFonts w:ascii="Times New Roman" w:eastAsia="Times New Roman" w:hAnsi="Times New Roman" w:cs="Times New Roman"/>
-          <w:color w:val="000000"/>
-          <w:sz w:val="24"/>
-          <w:szCs w:val="24"/>
-        </w:rPr>
-        <w:t>Petermann</w:t>
-      </w:r>
-      <w:proofErr w:type="spellEnd"/>
-      <w:r>
-        <w:rPr>
-          <w:rFonts w:ascii="Times New Roman" w:eastAsia="Times New Roman" w:hAnsi="Times New Roman" w:cs="Times New Roman"/>
-          <w:color w:val="000000"/>
-          <w:sz w:val="24"/>
-          <w:szCs w:val="24"/>
-        </w:rPr>
-        <w:t xml:space="preserve">, </w:t>
-      </w:r>
-      <w:proofErr w:type="spellStart"/>
-      <w:r>
-        <w:rPr>
-          <w:rFonts w:ascii="Times New Roman" w:eastAsia="Times New Roman" w:hAnsi="Times New Roman" w:cs="Times New Roman"/>
-          <w:color w:val="000000"/>
-          <w:sz w:val="24"/>
-          <w:szCs w:val="24"/>
-        </w:rPr>
-        <w:t>Upernavik</w:t>
-      </w:r>
-      <w:proofErr w:type="spellEnd"/>
-      <w:r>
-        <w:rPr>
-          <w:rFonts w:ascii="Times New Roman" w:eastAsia="Times New Roman" w:hAnsi="Times New Roman" w:cs="Times New Roman"/>
-          <w:color w:val="000000"/>
-          <w:sz w:val="24"/>
-          <w:szCs w:val="24"/>
-        </w:rPr>
-        <w:t xml:space="preserve">, Rink </w:t>
-      </w:r>
-      <w:proofErr w:type="spellStart"/>
-      <w:r>
-        <w:rPr>
-          <w:rFonts w:ascii="Times New Roman" w:eastAsia="Times New Roman" w:hAnsi="Times New Roman" w:cs="Times New Roman"/>
-          <w:color w:val="000000"/>
-          <w:sz w:val="24"/>
-          <w:szCs w:val="24"/>
-        </w:rPr>
-        <w:t>Isbrae</w:t>
-      </w:r>
-      <w:proofErr w:type="spellEnd"/>
-      <w:r>
-        <w:rPr>
-          <w:rFonts w:ascii="Times New Roman" w:eastAsia="Times New Roman" w:hAnsi="Times New Roman" w:cs="Times New Roman"/>
-          <w:color w:val="000000"/>
-          <w:sz w:val="24"/>
-          <w:szCs w:val="24"/>
-        </w:rPr>
-        <w:t xml:space="preserve">, Jakobshavn, Helheim, Kangerlussuaq, </w:t>
-      </w:r>
-      <w:proofErr w:type="spellStart"/>
-      <w:r>
-        <w:rPr>
-          <w:rFonts w:ascii="Times New Roman" w:eastAsia="Times New Roman" w:hAnsi="Times New Roman" w:cs="Times New Roman"/>
-          <w:color w:val="000000"/>
-          <w:sz w:val="24"/>
-          <w:szCs w:val="24"/>
-        </w:rPr>
-        <w:t>Kangiata</w:t>
-      </w:r>
-      <w:proofErr w:type="spellEnd"/>
-      <w:r>
-        <w:rPr>
-          <w:rFonts w:ascii="Times New Roman" w:eastAsia="Times New Roman" w:hAnsi="Times New Roman" w:cs="Times New Roman"/>
-          <w:color w:val="000000"/>
-          <w:sz w:val="24"/>
-          <w:szCs w:val="24"/>
-        </w:rPr>
-        <w:t xml:space="preserve"> </w:t>
-      </w:r>
-      <w:proofErr w:type="spellStart"/>
-      <w:r>
-        <w:rPr>
-          <w:rFonts w:ascii="Times New Roman" w:eastAsia="Times New Roman" w:hAnsi="Times New Roman" w:cs="Times New Roman"/>
-          <w:color w:val="000000"/>
-          <w:sz w:val="24"/>
-          <w:szCs w:val="24"/>
-        </w:rPr>
-        <w:t>Nunaata</w:t>
-      </w:r>
-      <w:proofErr w:type="spellEnd"/>
-      <w:r>
-        <w:rPr>
-          <w:rFonts w:ascii="Times New Roman" w:eastAsia="Times New Roman" w:hAnsi="Times New Roman" w:cs="Times New Roman"/>
-          <w:color w:val="000000"/>
-          <w:sz w:val="24"/>
-          <w:szCs w:val="24"/>
-        </w:rPr>
-        <w:t>, Kong Oscar, Hayes, and other nearby basins.</w:t>
+        <w:t>Spatial accuracy: &lt;90 meters</w:t>
       </w:r>
     </w:p>
     <w:p>
@@ -1343,117 +3095,24 @@
           <w:sz w:val="24"/>
           <w:szCs w:val="24"/>
         </w:rPr>
-        <w:t>Time Series: Sept. 1972 - June 2019</w:t>
-      </w:r>
-    </w:p>
-    <w:p>
-      <w:pPr>
-        <w:numPr>
-          <w:ilvl w:val="2"/>
-          <w:numId w:val="1"/>
-        </w:numPr>
-        <w:spacing w:after="0" w:line="300" w:lineRule="atLeast"/>
-        <w:rPr>
-          <w:rFonts w:ascii="Times New Roman" w:eastAsia="Times New Roman" w:hAnsi="Times New Roman" w:cs="Times New Roman"/>
-          <w:color w:val="000000"/>
-          <w:sz w:val="24"/>
-          <w:szCs w:val="24"/>
-        </w:rPr>
-      </w:pPr>
-      <w:r>
-        <w:rPr>
-          <w:rFonts w:ascii="Times New Roman" w:eastAsia="Times New Roman" w:hAnsi="Times New Roman" w:cs="Times New Roman"/>
-          <w:color w:val="000000"/>
-          <w:sz w:val="24"/>
-          <w:szCs w:val="24"/>
-        </w:rPr>
-        <w:t>Temporal resolution: sub-seasonal</w:t>
-      </w:r>
-    </w:p>
-    <w:p>
-      <w:pPr>
-        <w:numPr>
-          <w:ilvl w:val="2"/>
-          <w:numId w:val="1"/>
-        </w:numPr>
-        <w:spacing w:after="0" w:line="300" w:lineRule="atLeast"/>
-        <w:rPr>
-          <w:rFonts w:ascii="Times New Roman" w:eastAsia="Times New Roman" w:hAnsi="Times New Roman" w:cs="Times New Roman"/>
-          <w:color w:val="000000"/>
-          <w:sz w:val="24"/>
-          <w:szCs w:val="24"/>
-        </w:rPr>
-      </w:pPr>
-      <w:r>
-        <w:rPr>
-          <w:rFonts w:ascii="Times New Roman" w:eastAsia="Times New Roman" w:hAnsi="Times New Roman" w:cs="Times New Roman"/>
-          <w:color w:val="000000"/>
-          <w:sz w:val="24"/>
-          <w:szCs w:val="24"/>
-        </w:rPr>
-        <w:t>Spatial resolution: 30 meters</w:t>
-      </w:r>
-    </w:p>
-    <w:p>
-      <w:pPr>
-        <w:numPr>
-          <w:ilvl w:val="2"/>
-          <w:numId w:val="1"/>
-        </w:numPr>
-        <w:spacing w:after="0" w:line="300" w:lineRule="atLeast"/>
-        <w:rPr>
-          <w:rFonts w:ascii="Times New Roman" w:eastAsia="Times New Roman" w:hAnsi="Times New Roman" w:cs="Times New Roman"/>
-          <w:color w:val="000000"/>
-          <w:sz w:val="24"/>
-          <w:szCs w:val="24"/>
-        </w:rPr>
-      </w:pPr>
-      <w:r>
-        <w:rPr>
-          <w:rFonts w:ascii="Times New Roman" w:eastAsia="Times New Roman" w:hAnsi="Times New Roman" w:cs="Times New Roman"/>
-          <w:color w:val="000000"/>
-          <w:sz w:val="24"/>
-          <w:szCs w:val="24"/>
-        </w:rPr>
-        <w:t>Spatial accuracy: &lt;90 meters</w:t>
-      </w:r>
-    </w:p>
-    <w:p>
-      <w:pPr>
-        <w:numPr>
-          <w:ilvl w:val="2"/>
-          <w:numId w:val="1"/>
-        </w:numPr>
-        <w:spacing w:after="0" w:line="300" w:lineRule="atLeast"/>
-        <w:rPr>
-          <w:rFonts w:ascii="Times New Roman" w:eastAsia="Times New Roman" w:hAnsi="Times New Roman" w:cs="Times New Roman"/>
-          <w:color w:val="000000"/>
-          <w:sz w:val="24"/>
-          <w:szCs w:val="24"/>
-        </w:rPr>
-      </w:pPr>
-      <w:r>
-        <w:rPr>
-          <w:rFonts w:ascii="Times New Roman" w:eastAsia="Times New Roman" w:hAnsi="Times New Roman" w:cs="Times New Roman"/>
-          <w:color w:val="000000"/>
-          <w:sz w:val="24"/>
-          <w:szCs w:val="24"/>
-        </w:rPr>
-        <w:t>Projection: EPSG:3413 (WGS 84 / NSIDC Sea Ice Polar Stereographic North</w:t>
-      </w:r>
-      <w:r>
-        <w:rPr>
-          <w:rFonts w:ascii="Times New Roman" w:eastAsia="Times New Roman" w:hAnsi="Times New Roman" w:cs="Times New Roman"/>
-          <w:color w:val="000000"/>
-          <w:sz w:val="24"/>
-          <w:szCs w:val="24"/>
-        </w:rPr>
-        <w:t>)</w:t>
+        <w:t>Projection: EPSG:3413 (WGS 84 / NSIDC Sea Ice Polar Stereographic North)</w:t>
       </w:r>
     </w:p>
     <w:p>
       <w:pPr>
         <w:spacing w:after="0" w:line="300" w:lineRule="atLeast"/>
+        <w:ind w:left="2160"/>
+        <w:rPr>
+          <w:rFonts w:ascii="Times New Roman" w:eastAsia="Times New Roman" w:hAnsi="Times New Roman" w:cs="Times New Roman"/>
+          <w:color w:val="000000"/>
+          <w:sz w:val="24"/>
+          <w:szCs w:val="24"/>
+        </w:rPr>
+      </w:pPr>
+    </w:p>
+    <w:p>
+      <w:pPr>
+        <w:spacing w:after="0" w:line="300" w:lineRule="atLeast"/>
         <w:rPr>
           <w:rFonts w:ascii="Times New Roman" w:eastAsia="Times New Roman" w:hAnsi="Times New Roman" w:cs="Times New Roman"/>
           <w:color w:val="000000"/>
@@ -1468,7 +3127,6 @@
           <w:sz w:val="28"/>
           <w:szCs w:val="28"/>
         </w:rPr>
-        <w:lastRenderedPageBreak/>
         <w:t>Sample Data Record Usage</w:t>
       </w:r>
     </w:p>
@@ -1504,7 +3162,7 @@
                     </pic:cNvPicPr>
                   </pic:nvPicPr>
                   <pic:blipFill>
-                    <a:blip r:embed="rId6">
+                    <a:blip r:embed="rId8">
                       <a:extLst>
                         <a:ext uri="{28A0092B-C50C-407E-A947-70E740481C1C}">
                           <a14:useLocalDpi xmlns:a14="http://schemas.microsoft.com/office/drawing/2010/main" val="0"/>
@@ -2162,7 +3820,6 @@
   <w:style w:type="character" w:default="1" w:styleId="DefaultParagraphFont">
     <w:name w:val="Default Paragraph Font"/>
     <w:uiPriority w:val="1"/>
-    <w:semiHidden/>
     <w:unhideWhenUsed/>
   </w:style>
   <w:style w:type="table" w:default="1" w:styleId="TableNormal">
@@ -2206,7 +3863,6 @@
     <w:name w:val="Hyperlink"/>
     <w:basedOn w:val="DefaultParagraphFont"/>
     <w:uiPriority w:val="99"/>
-    <w:semiHidden/>
     <w:unhideWhenUsed/>
     <w:rsid w:val="001A4928"/>
     <w:rPr>
@@ -2242,6 +3898,18 @@
       <w:color w:val="44546A" w:themeColor="text2"/>
       <w:sz w:val="18"/>
       <w:szCs w:val="18"/>
+    </w:rPr>
+  </w:style>
+  <w:style w:type="character" w:styleId="UnresolvedMention">
+    <w:name w:val="Unresolved Mention"/>
+    <w:basedOn w:val="DefaultParagraphFont"/>
+    <w:uiPriority w:val="99"/>
+    <w:semiHidden/>
+    <w:unhideWhenUsed/>
+    <w:rsid w:val="00C45D6E"/>
+    <w:rPr>
+      <w:color w:val="605E5C"/>
+      <w:shd w:val="clear" w:color="auto" w:fill="E1DFDD"/>
     </w:rPr>
   </w:style>
 </w:styles>
